--- a/1_Templated Entries/READY/Abbey Theatre TEMPLATED CW/Abbey Theatre.docx
+++ b/1_Templated Entries/READY/Abbey Theatre TEMPLATED CW/Abbey Theatre.docx
@@ -308,9 +308,6 @@
       <w:tr>
         <w:sdt>
           <w:sdtPr>
-            <w:rPr>
-              <w:b/>
-            </w:rPr>
             <w:alias w:val="Article headword"/>
             <w:tag w:val="articleHeadword"/>
             <w:id w:val="-361440020"/>
@@ -330,13 +327,21 @@
               </w:tcPr>
               <w:p>
                 <w:pPr>
+                  <w:spacing w:after="160" w:line="259" w:lineRule="auto"/>
                   <w:rPr>
                     <w:b/>
+                    <w:rPrChange w:id="0" w:author="Laura Dosky" w:date="2015-09-05T12:59:00Z">
+                      <w:rPr/>
+                    </w:rPrChange>
                   </w:rPr>
                 </w:pPr>
                 <w:r>
                   <w:rPr>
-                    <w:b/>
+                    <w:rPrChange w:id="1" w:author="Laura Dosky" w:date="2015-09-05T12:59:00Z">
+                      <w:rPr>
+                        <w:b/>
+                      </w:rPr>
+                    </w:rPrChange>
                   </w:rPr>
                   <w:t>The Abbey Theatre</w:t>
                 </w:r>
@@ -413,6 +418,11 @@
                 </w:tcMar>
               </w:tcPr>
               <w:p>
+                <w:pPr>
+                  <w:rPr>
+                    <w:del w:id="2" w:author="Laura Dosky" w:date="2015-09-05T12:59:00Z"/>
+                  </w:rPr>
+                </w:pPr>
                 <w:r>
                   <w:t xml:space="preserve">The Abbey Theatre is a term that has come to encapsulate the many iterations of the National Theatre of Ireland. Located in Dublin, the Abbey Theatre was originally and literally the </w:t>
                 </w:r>
@@ -547,43 +557,141 @@
                 </w:r>
               </w:p>
               <w:p>
-                <w:r>
-                  <w:t xml:space="preserve">[[Available at: </w:t>
-                </w:r>
-                <w:hyperlink r:id="rId9" w:history="1">
+                <w:pPr>
+                  <w:spacing w:after="160" w:line="259" w:lineRule="auto"/>
+                  <w:rPr>
+                    <w:rFonts w:ascii="Calibri" w:hAnsi="Calibri"/>
+                    <w:rPrChange w:id="3" w:author="Laura Dosky" w:date="2015-09-05T13:00:00Z">
+                      <w:rPr/>
+                    </w:rPrChange>
+                  </w:rPr>
+                </w:pPr>
+                <w:del w:id="4" w:author="Laura Dosky" w:date="2015-09-05T13:00:00Z">
+                  <w:r>
+                    <w:rPr>
+                      <w:rFonts w:ascii="Calibri" w:hAnsi="Calibri"/>
+                      <w:rPrChange w:id="5" w:author="Laura Dosky" w:date="2015-09-05T13:00:00Z">
+                        <w:rPr/>
+                      </w:rPrChange>
+                    </w:rPr>
+                    <w:delText xml:space="preserve">[[Available at: </w:delText>
+                  </w:r>
+                </w:del>
+                <w:ins w:id="6" w:author="Laura Dosky" w:date="2015-09-05T13:00:00Z">
+                  <w:r>
+                    <w:rPr>
+                      <w:rFonts w:ascii="Calibri" w:hAnsi="Calibri"/>
+                    </w:rPr>
+                    <w:t xml:space="preserve">Source: </w:t>
+                  </w:r>
+                </w:ins>
+                <w:r>
+                  <w:rPr>
+                    <w:rFonts w:ascii="Calibri" w:hAnsi="Calibri"/>
+                    <w:rPrChange w:id="7" w:author="Laura Dosky" w:date="2015-09-05T13:00:00Z">
+                      <w:rPr>
+                        <w:rStyle w:val="Hyperlink"/>
+                        <w:rFonts w:ascii="Times New Roman" w:hAnsi="Times New Roman" w:cs="Times New Roman"/>
+                        <w:sz w:val="24"/>
+                        <w:szCs w:val="24"/>
+                      </w:rPr>
+                    </w:rPrChange>
+                  </w:rPr>
+                  <w:fldChar w:fldCharType="begin"/>
+                </w:r>
+                <w:r>
+                  <w:rPr>
+                    <w:rFonts w:ascii="Calibri" w:hAnsi="Calibri"/>
+                    <w:rPrChange w:id="8" w:author="Laura Dosky" w:date="2015-09-05T13:00:00Z">
+                      <w:rPr/>
+                    </w:rPrChange>
+                  </w:rPr>
+                  <w:instrText xml:space="preserve"> HYPERLINK "http://www.abbeytheatre.ie/behind_the_scenes/article/history" </w:instrText>
+                </w:r>
+                <w:r>
+                  <w:rPr>
+                    <w:rFonts w:ascii="Calibri" w:hAnsi="Calibri"/>
+                    <w:rPrChange w:id="9" w:author="Laura Dosky" w:date="2015-09-05T13:00:00Z">
+                      <w:rPr>
+                        <w:rStyle w:val="Hyperlink"/>
+                        <w:rFonts w:ascii="Times New Roman" w:hAnsi="Times New Roman" w:cs="Times New Roman"/>
+                        <w:sz w:val="24"/>
+                        <w:szCs w:val="24"/>
+                      </w:rPr>
+                    </w:rPrChange>
+                  </w:rPr>
+                  <w:fldChar w:fldCharType="separate"/>
+                </w:r>
+                <w:r>
+                  <w:rPr>
+                    <w:rStyle w:val="Hyperlink"/>
+                    <w:rFonts w:ascii="Calibri" w:hAnsi="Calibri" w:cs="Times New Roman"/>
+                    <w:rPrChange w:id="10" w:author="Laura Dosky" w:date="2015-09-05T13:00:00Z">
+                      <w:rPr>
+                        <w:rStyle w:val="Hyperlink"/>
+                        <w:rFonts w:ascii="Times New Roman" w:hAnsi="Times New Roman" w:cs="Times New Roman"/>
+                        <w:sz w:val="24"/>
+                        <w:szCs w:val="24"/>
+                      </w:rPr>
+                    </w:rPrChange>
+                  </w:rPr>
+                  <w:t>http://www.abbeytheatre.ie/behind_the_scenes/article/history</w:t>
+                </w:r>
+                <w:r>
+                  <w:rPr>
+                    <w:rStyle w:val="Hyperlink"/>
+                    <w:rFonts w:ascii="Calibri" w:hAnsi="Calibri" w:cs="Times New Roman"/>
+                    <w:rPrChange w:id="11" w:author="Laura Dosky" w:date="2015-09-05T13:00:00Z">
+                      <w:rPr>
+                        <w:rStyle w:val="Hyperlink"/>
+                        <w:rFonts w:ascii="Times New Roman" w:hAnsi="Times New Roman" w:cs="Times New Roman"/>
+                        <w:sz w:val="24"/>
+                        <w:szCs w:val="24"/>
+                      </w:rPr>
+                    </w:rPrChange>
+                  </w:rPr>
+                  <w:fldChar w:fldCharType="end"/>
+                </w:r>
+                <w:r>
+                  <w:rPr>
+                    <w:rStyle w:val="Hyperlink"/>
+                    <w:rFonts w:ascii="Calibri" w:hAnsi="Calibri" w:cs="Times New Roman"/>
+                    <w:rPrChange w:id="12" w:author="Laura Dosky" w:date="2015-09-05T13:00:00Z">
+                      <w:rPr>
+                        <w:rStyle w:val="Hyperlink"/>
+                        <w:rFonts w:ascii="Times New Roman" w:hAnsi="Times New Roman" w:cs="Times New Roman"/>
+                        <w:sz w:val="24"/>
+                        <w:szCs w:val="24"/>
+                      </w:rPr>
+                    </w:rPrChange>
+                  </w:rPr>
+                  <w:t xml:space="preserve"> </w:t>
+                </w:r>
+                <w:del w:id="13" w:author="Laura Dosky" w:date="2015-09-05T13:00:00Z">
                   <w:r>
                     <w:rPr>
                       <w:rStyle w:val="Hyperlink"/>
-                      <w:rFonts w:ascii="Times New Roman" w:hAnsi="Times New Roman" w:cs="Times New Roman"/>
-                      <w:sz w:val="24"/>
-                      <w:szCs w:val="24"/>
+                      <w:rFonts w:ascii="Calibri" w:hAnsi="Calibri" w:cs="Times New Roman"/>
+                      <w:rPrChange w:id="14" w:author="Laura Dosky" w:date="2015-09-05T13:00:00Z">
+                        <w:rPr>
+                          <w:rStyle w:val="Hyperlink"/>
+                          <w:rFonts w:ascii="Times New Roman" w:hAnsi="Times New Roman" w:cs="Times New Roman"/>
+                          <w:sz w:val="24"/>
+                          <w:szCs w:val="24"/>
+                        </w:rPr>
+                      </w:rPrChange>
                     </w:rPr>
-                    <w:t>http://www.abbeytheatre.ie/behind_the_scenes/article/history</w:t>
+                    <w:delText>]]</w:delText>
                   </w:r>
-                </w:hyperlink>
-                <w:proofErr w:type="gramStart"/>
-                <w:r>
-                  <w:rPr>
-                    <w:rStyle w:val="Hyperlink"/>
-                    <w:rFonts w:ascii="Times New Roman" w:hAnsi="Times New Roman" w:cs="Times New Roman"/>
-                    <w:sz w:val="24"/>
-                    <w:szCs w:val="24"/>
-                  </w:rPr>
-                  <w:t xml:space="preserve"> ]</w:t>
-                </w:r>
-                <w:proofErr w:type="gramEnd"/>
-                <w:r>
-                  <w:rPr>
-                    <w:rStyle w:val="Hyperlink"/>
-                    <w:rFonts w:ascii="Times New Roman" w:hAnsi="Times New Roman" w:cs="Times New Roman"/>
-                    <w:sz w:val="24"/>
-                    <w:szCs w:val="24"/>
-                  </w:rPr>
-                  <w:t>]</w:t>
-                </w:r>
+                </w:del>
               </w:p>
               <w:p/>
               <w:p>
+                <w:pPr>
+                  <w:rPr>
+                    <w:ins w:id="15" w:author="Laura Dosky" w:date="2015-09-05T13:00:00Z"/>
+                  </w:rPr>
+                </w:pPr>
                 <w:r>
                   <w:t xml:space="preserve">The precursor of the Abbey was the Irish Literary Theatre (ILT), founded in 1897 by Lady Isabella Augusta Gregory, Edward </w:t>
                 </w:r>
@@ -602,6 +710,7 @@
                   <w:t xml:space="preserve">. In 1902, the ILT merged with the acting company of W. B. Fay’s Irish National Dramatic Company, and in 1903, this company was named the Irish National Theatre Society. </w:t>
                 </w:r>
               </w:p>
+              <w:p/>
               <w:p>
                 <w:pPr>
                   <w:keepNext/>
@@ -613,7 +722,6 @@
                   <w:rPr>
                     <w:i/>
                   </w:rPr>
-                  <w:lastRenderedPageBreak/>
                   <w:t>File: irishNationalTheatreSocietyProgramme.png</w:t>
                 </w:r>
               </w:p>
@@ -653,29 +761,118 @@
                 </w:r>
               </w:p>
               <w:p>
-                <w:r>
-                  <w:t xml:space="preserve">[[Available at: </w:t>
-                </w:r>
-                <w:hyperlink r:id="rId10" w:history="1">
+                <w:pPr>
+                  <w:spacing w:after="160" w:line="259" w:lineRule="auto"/>
+                  <w:rPr>
+                    <w:rFonts w:ascii="Calibri" w:hAnsi="Calibri"/>
+                    <w:rPrChange w:id="16" w:author="Laura Dosky" w:date="2015-09-05T13:01:00Z">
+                      <w:rPr/>
+                    </w:rPrChange>
+                  </w:rPr>
+                </w:pPr>
+                <w:del w:id="17" w:author="Laura Dosky" w:date="2015-09-05T13:01:00Z">
+                  <w:r>
+                    <w:delText>[[Available at</w:delText>
+                  </w:r>
+                </w:del>
+                <w:ins w:id="18" w:author="Laura Dosky" w:date="2015-09-05T13:01:00Z">
+                  <w:r>
+                    <w:t>Source</w:t>
+                  </w:r>
+                </w:ins>
+                <w:r>
+                  <w:rPr>
+                    <w:rFonts w:ascii="Calibri" w:hAnsi="Calibri"/>
+                    <w:rPrChange w:id="19" w:author="Laura Dosky" w:date="2015-09-05T13:01:00Z">
+                      <w:rPr/>
+                    </w:rPrChange>
+                  </w:rPr>
+                  <w:t xml:space="preserve">: </w:t>
+                </w:r>
+                <w:r>
+                  <w:rPr>
+                    <w:rFonts w:ascii="Calibri" w:hAnsi="Calibri"/>
+                    <w:rPrChange w:id="20" w:author="Laura Dosky" w:date="2015-09-05T13:01:00Z">
+                      <w:rPr>
+                        <w:rStyle w:val="Hyperlink"/>
+                        <w:rFonts w:ascii="Times New Roman" w:hAnsi="Times New Roman" w:cs="Times New Roman"/>
+                        <w:sz w:val="24"/>
+                        <w:szCs w:val="24"/>
+                      </w:rPr>
+                    </w:rPrChange>
+                  </w:rPr>
+                  <w:fldChar w:fldCharType="begin"/>
+                </w:r>
+                <w:r>
+                  <w:rPr>
+                    <w:rFonts w:ascii="Calibri" w:hAnsi="Calibri"/>
+                    <w:rPrChange w:id="21" w:author="Laura Dosky" w:date="2015-09-05T13:01:00Z">
+                      <w:rPr/>
+                    </w:rPrChange>
+                  </w:rPr>
+                  <w:instrText xml:space="preserve"> HYPERLINK "http://rarebooks.library.nd.edu/collections/irish_studies/abbey_theatre.shtml" </w:instrText>
+                </w:r>
+                <w:r>
+                  <w:rPr>
+                    <w:rFonts w:ascii="Calibri" w:hAnsi="Calibri"/>
+                    <w:rPrChange w:id="22" w:author="Laura Dosky" w:date="2015-09-05T13:01:00Z">
+                      <w:rPr>
+                        <w:rStyle w:val="Hyperlink"/>
+                        <w:rFonts w:ascii="Times New Roman" w:hAnsi="Times New Roman" w:cs="Times New Roman"/>
+                        <w:sz w:val="24"/>
+                        <w:szCs w:val="24"/>
+                      </w:rPr>
+                    </w:rPrChange>
+                  </w:rPr>
+                  <w:fldChar w:fldCharType="separate"/>
+                </w:r>
+                <w:r>
+                  <w:rPr>
+                    <w:rStyle w:val="Hyperlink"/>
+                    <w:rFonts w:ascii="Calibri" w:hAnsi="Calibri" w:cs="Times New Roman"/>
+                    <w:rPrChange w:id="23" w:author="Laura Dosky" w:date="2015-09-05T13:01:00Z">
+                      <w:rPr>
+                        <w:rStyle w:val="Hyperlink"/>
+                        <w:rFonts w:ascii="Times New Roman" w:hAnsi="Times New Roman" w:cs="Times New Roman"/>
+                        <w:sz w:val="24"/>
+                        <w:szCs w:val="24"/>
+                      </w:rPr>
+                    </w:rPrChange>
+                  </w:rPr>
+                  <w:t>http://rarebooks.library.nd.edu/collections/irish_studies/abbey_theatre.shtml</w:t>
+                </w:r>
+                <w:r>
+                  <w:rPr>
+                    <w:rStyle w:val="Hyperlink"/>
+                    <w:rFonts w:ascii="Calibri" w:hAnsi="Calibri" w:cs="Times New Roman"/>
+                    <w:rPrChange w:id="24" w:author="Laura Dosky" w:date="2015-09-05T13:01:00Z">
+                      <w:rPr>
+                        <w:rStyle w:val="Hyperlink"/>
+                        <w:rFonts w:ascii="Times New Roman" w:hAnsi="Times New Roman" w:cs="Times New Roman"/>
+                        <w:sz w:val="24"/>
+                        <w:szCs w:val="24"/>
+                      </w:rPr>
+                    </w:rPrChange>
+                  </w:rPr>
+                  <w:fldChar w:fldCharType="end"/>
+                </w:r>
+                <w:del w:id="25" w:author="Laura Dosky" w:date="2015-09-05T13:00:00Z">
                   <w:r>
                     <w:rPr>
                       <w:rStyle w:val="Hyperlink"/>
-                      <w:rFonts w:ascii="Times New Roman" w:hAnsi="Times New Roman" w:cs="Times New Roman"/>
-                      <w:sz w:val="24"/>
-                      <w:szCs w:val="24"/>
+                      <w:rFonts w:ascii="Calibri" w:hAnsi="Calibri" w:cs="Times New Roman"/>
+                      <w:rPrChange w:id="26" w:author="Laura Dosky" w:date="2015-09-05T13:01:00Z">
+                        <w:rPr>
+                          <w:rStyle w:val="Hyperlink"/>
+                          <w:rFonts w:ascii="Times New Roman" w:hAnsi="Times New Roman" w:cs="Times New Roman"/>
+                          <w:sz w:val="24"/>
+                          <w:szCs w:val="24"/>
+                        </w:rPr>
+                      </w:rPrChange>
                     </w:rPr>
-                    <w:t>http://rarebooks.library.nd.edu/collections/irish_studies/abbey_theatre.shtml</w:t>
+                    <w:delText>]]</w:delText>
                   </w:r>
-                </w:hyperlink>
-                <w:r>
-                  <w:rPr>
-                    <w:rStyle w:val="Hyperlink"/>
-                    <w:rFonts w:ascii="Times New Roman" w:hAnsi="Times New Roman" w:cs="Times New Roman"/>
-                    <w:sz w:val="24"/>
-                    <w:szCs w:val="24"/>
-                  </w:rPr>
-                  <w:t>]]</w:t>
-                </w:r>
+                </w:del>
               </w:p>
               <w:p/>
               <w:p>
@@ -724,30 +921,37 @@
                 </w:r>
               </w:p>
               <w:p>
-                <w:r>
-                  <w:t>[[</w:t>
-                </w:r>
-                <w:proofErr w:type="spellStart"/>
-                <w:r>
-                  <w:t>Avaialble</w:t>
-                </w:r>
-                <w:proofErr w:type="spellEnd"/>
-                <w:r>
-                  <w:t xml:space="preserve"> at: </w:t>
-                </w:r>
-                <w:hyperlink r:id="rId11" w:history="1">
+                <w:pPr>
+                  <w:rPr>
+                    <w:del w:id="27" w:author="Laura Dosky" w:date="2015-09-05T13:01:00Z"/>
+                  </w:rPr>
+                </w:pPr>
+                <w:ins w:id="28" w:author="Laura Dosky" w:date="2015-09-05T13:01:00Z">
+                  <w:r>
+                    <w:t>Source</w:t>
+                  </w:r>
+                </w:ins>
+                <w:del w:id="29" w:author="Laura Dosky" w:date="2015-09-05T13:01:00Z">
+                  <w:r>
+                    <w:delText>[[Avaialble at</w:delText>
+                  </w:r>
+                </w:del>
+                <w:r>
+                  <w:t xml:space="preserve">: </w:t>
+                </w:r>
+                <w:hyperlink r:id="rId9" w:history="1">
                   <w:r>
                     <w:t>http://www.irishcentral.com/roots/historic-dublin-abbey-theatres-document-archives-get-published-online-175389381-237755281.html</w:t>
                   </w:r>
                 </w:hyperlink>
-                <w:proofErr w:type="gramStart"/>
-                <w:r>
-                  <w:t xml:space="preserve">  ]</w:t>
-                </w:r>
-                <w:proofErr w:type="gramEnd"/>
-                <w:r>
-                  <w:t>]</w:t>
-                </w:r>
+                <w:r>
+                  <w:t xml:space="preserve"> </w:t>
+                </w:r>
+                <w:del w:id="30" w:author="Laura Dosky" w:date="2015-09-05T13:01:00Z">
+                  <w:r>
+                    <w:delText xml:space="preserve"> ]]</w:delText>
+                  </w:r>
+                </w:del>
               </w:p>
               <w:p/>
               <w:p/>
@@ -836,31 +1040,124 @@
                 </w:r>
               </w:p>
               <w:p>
-                <w:r>
-                  <w:t xml:space="preserve">[Available at: </w:t>
-                </w:r>
-                <w:hyperlink r:id="rId12" w:history="1">
+                <w:pPr>
+                  <w:spacing w:after="160" w:line="259" w:lineRule="auto"/>
+                  <w:rPr>
+                    <w:rFonts w:ascii="Calibri" w:hAnsi="Calibri"/>
+                    <w:rPrChange w:id="31" w:author="Laura Dosky" w:date="2015-09-05T13:01:00Z">
+                      <w:rPr/>
+                    </w:rPrChange>
+                  </w:rPr>
+                </w:pPr>
+                <w:ins w:id="32" w:author="Laura Dosky" w:date="2015-09-05T13:01:00Z">
+                  <w:r>
+                    <w:t>Source</w:t>
+                  </w:r>
+                </w:ins>
+                <w:del w:id="33" w:author="Laura Dosky" w:date="2015-09-05T13:01:00Z">
+                  <w:r>
+                    <w:rPr>
+                      <w:rFonts w:ascii="Calibri" w:hAnsi="Calibri"/>
+                      <w:rPrChange w:id="34" w:author="Laura Dosky" w:date="2015-09-05T13:01:00Z">
+                        <w:rPr/>
+                      </w:rPrChange>
+                    </w:rPr>
+                    <w:delText>[Available at</w:delText>
+                  </w:r>
+                </w:del>
+                <w:r>
+                  <w:rPr>
+                    <w:rFonts w:ascii="Calibri" w:hAnsi="Calibri"/>
+                    <w:rPrChange w:id="35" w:author="Laura Dosky" w:date="2015-09-05T13:01:00Z">
+                      <w:rPr/>
+                    </w:rPrChange>
+                  </w:rPr>
+                  <w:t xml:space="preserve">: </w:t>
+                </w:r>
+                <w:r>
+                  <w:rPr>
+                    <w:rFonts w:ascii="Calibri" w:hAnsi="Calibri"/>
+                    <w:rPrChange w:id="36" w:author="Laura Dosky" w:date="2015-09-05T13:01:00Z">
+                      <w:rPr>
+                        <w:rStyle w:val="Hyperlink"/>
+                        <w:rFonts w:ascii="Times New Roman" w:hAnsi="Times New Roman" w:cs="Times New Roman"/>
+                        <w:sz w:val="24"/>
+                        <w:szCs w:val="24"/>
+                      </w:rPr>
+                    </w:rPrChange>
+                  </w:rPr>
+                  <w:fldChar w:fldCharType="begin"/>
+                </w:r>
+                <w:r>
+                  <w:rPr>
+                    <w:rFonts w:ascii="Calibri" w:hAnsi="Calibri"/>
+                    <w:rPrChange w:id="37" w:author="Laura Dosky" w:date="2015-09-05T13:01:00Z">
+                      <w:rPr/>
+                    </w:rPrChange>
+                  </w:rPr>
+                  <w:instrText xml:space="preserve"> HYPERLINK "http://www.nlu3a.org.uk/yeats-14th-february/" </w:instrText>
+                </w:r>
+                <w:r>
+                  <w:rPr>
+                    <w:rFonts w:ascii="Calibri" w:hAnsi="Calibri"/>
+                    <w:rPrChange w:id="38" w:author="Laura Dosky" w:date="2015-09-05T13:01:00Z">
+                      <w:rPr>
+                        <w:rStyle w:val="Hyperlink"/>
+                        <w:rFonts w:ascii="Times New Roman" w:hAnsi="Times New Roman" w:cs="Times New Roman"/>
+                        <w:sz w:val="24"/>
+                        <w:szCs w:val="24"/>
+                      </w:rPr>
+                    </w:rPrChange>
+                  </w:rPr>
+                  <w:fldChar w:fldCharType="separate"/>
+                </w:r>
+                <w:r>
+                  <w:rPr>
+                    <w:rStyle w:val="Hyperlink"/>
+                    <w:rFonts w:ascii="Calibri" w:hAnsi="Calibri" w:cs="Times New Roman"/>
+                    <w:rPrChange w:id="39" w:author="Laura Dosky" w:date="2015-09-05T13:01:00Z">
+                      <w:rPr>
+                        <w:rStyle w:val="Hyperlink"/>
+                        <w:rFonts w:ascii="Times New Roman" w:hAnsi="Times New Roman" w:cs="Times New Roman"/>
+                        <w:sz w:val="24"/>
+                        <w:szCs w:val="24"/>
+                      </w:rPr>
+                    </w:rPrChange>
+                  </w:rPr>
+                  <w:t>http://www.nlu3a.org.uk/yeats-14th-february/</w:t>
+                </w:r>
+                <w:r>
+                  <w:rPr>
+                    <w:rStyle w:val="Hyperlink"/>
+                    <w:rFonts w:ascii="Calibri" w:hAnsi="Calibri" w:cs="Times New Roman"/>
+                    <w:rPrChange w:id="40" w:author="Laura Dosky" w:date="2015-09-05T13:01:00Z">
+                      <w:rPr>
+                        <w:rStyle w:val="Hyperlink"/>
+                        <w:rFonts w:ascii="Times New Roman" w:hAnsi="Times New Roman" w:cs="Times New Roman"/>
+                        <w:sz w:val="24"/>
+                        <w:szCs w:val="24"/>
+                      </w:rPr>
+                    </w:rPrChange>
+                  </w:rPr>
+                  <w:fldChar w:fldCharType="end"/>
+                </w:r>
+                <w:del w:id="41" w:author="Laura Dosky" w:date="2015-09-05T13:01:00Z">
                   <w:r>
                     <w:rPr>
                       <w:rStyle w:val="Hyperlink"/>
-                      <w:rFonts w:ascii="Times New Roman" w:hAnsi="Times New Roman" w:cs="Times New Roman"/>
-                      <w:sz w:val="24"/>
-                      <w:szCs w:val="24"/>
+                      <w:rFonts w:ascii="Calibri" w:hAnsi="Calibri" w:cs="Times New Roman"/>
+                      <w:rPrChange w:id="42" w:author="Laura Dosky" w:date="2015-09-05T13:01:00Z">
+                        <w:rPr>
+                          <w:rStyle w:val="Hyperlink"/>
+                          <w:rFonts w:ascii="Times New Roman" w:hAnsi="Times New Roman" w:cs="Times New Roman"/>
+                          <w:sz w:val="24"/>
+                          <w:szCs w:val="24"/>
+                        </w:rPr>
+                      </w:rPrChange>
                     </w:rPr>
-                    <w:t>http://www.nlu3a.org.uk/yeats-14th-february/</w:t>
+                    <w:delText xml:space="preserve"> ]</w:delText>
                   </w:r>
-                </w:hyperlink>
-                <w:proofErr w:type="gramStart"/>
-                <w:r>
-                  <w:rPr>
-                    <w:rStyle w:val="Hyperlink"/>
-                    <w:rFonts w:ascii="Times New Roman" w:hAnsi="Times New Roman" w:cs="Times New Roman"/>
-                    <w:sz w:val="24"/>
-                    <w:szCs w:val="24"/>
-                  </w:rPr>
-                  <w:t xml:space="preserve"> ]</w:t>
-                </w:r>
-                <w:proofErr w:type="gramEnd"/>
+                </w:del>
               </w:p>
               <w:p/>
               <w:p>
@@ -948,10 +1245,99 @@
                     <w:szCs w:val="24"/>
                   </w:rPr>
                 </w:pPr>
-                <w:r>
-                  <w:t xml:space="preserve">[Available at: </w:t>
-                </w:r>
-                <w:hyperlink r:id="rId13" w:history="1">
+                <w:ins w:id="43" w:author="Laura Dosky" w:date="2015-09-05T13:01:00Z">
+                  <w:r>
+                    <w:t>Source</w:t>
+                  </w:r>
+                </w:ins>
+                <w:del w:id="44" w:author="Laura Dosky" w:date="2015-09-05T13:01:00Z">
+                  <w:r>
+                    <w:rPr>
+                      <w:rFonts w:ascii="Calibri" w:hAnsi="Calibri"/>
+                      <w:rPrChange w:id="45" w:author="Laura Dosky" w:date="2015-09-05T13:01:00Z">
+                        <w:rPr/>
+                      </w:rPrChange>
+                    </w:rPr>
+                    <w:delText>[Available at</w:delText>
+                  </w:r>
+                </w:del>
+                <w:r>
+                  <w:rPr>
+                    <w:rFonts w:ascii="Calibri" w:hAnsi="Calibri"/>
+                    <w:rPrChange w:id="46" w:author="Laura Dosky" w:date="2015-09-05T13:01:00Z">
+                      <w:rPr/>
+                    </w:rPrChange>
+                  </w:rPr>
+                  <w:t xml:space="preserve">: </w:t>
+                </w:r>
+                <w:r>
+                  <w:rPr>
+                    <w:rFonts w:ascii="Calibri" w:hAnsi="Calibri"/>
+                    <w:rPrChange w:id="47" w:author="Laura Dosky" w:date="2015-09-05T13:01:00Z">
+                      <w:rPr>
+                        <w:rStyle w:val="Hyperlink"/>
+                        <w:rFonts w:ascii="Times New Roman" w:hAnsi="Times New Roman" w:cs="Times New Roman"/>
+                        <w:sz w:val="24"/>
+                        <w:szCs w:val="24"/>
+                      </w:rPr>
+                    </w:rPrChange>
+                  </w:rPr>
+                  <w:fldChar w:fldCharType="begin"/>
+                </w:r>
+                <w:r>
+                  <w:rPr>
+                    <w:rFonts w:ascii="Calibri" w:hAnsi="Calibri"/>
+                    <w:rPrChange w:id="48" w:author="Laura Dosky" w:date="2015-09-05T13:01:00Z">
+                      <w:rPr/>
+                    </w:rPrChange>
+                  </w:rPr>
+                  <w:instrText xml:space="preserve"> HYPERLINK "http://www.abbeytheatre.ie/people/view/aonghus_og_mcanally" </w:instrText>
+                </w:r>
+                <w:r>
+                  <w:rPr>
+                    <w:rFonts w:ascii="Calibri" w:hAnsi="Calibri"/>
+                    <w:rPrChange w:id="49" w:author="Laura Dosky" w:date="2015-09-05T13:01:00Z">
+                      <w:rPr>
+                        <w:rStyle w:val="Hyperlink"/>
+                        <w:rFonts w:ascii="Times New Roman" w:hAnsi="Times New Roman" w:cs="Times New Roman"/>
+                        <w:sz w:val="24"/>
+                        <w:szCs w:val="24"/>
+                      </w:rPr>
+                    </w:rPrChange>
+                  </w:rPr>
+                  <w:fldChar w:fldCharType="separate"/>
+                </w:r>
+                <w:r>
+                  <w:rPr>
+                    <w:rStyle w:val="Hyperlink"/>
+                    <w:rFonts w:ascii="Calibri" w:hAnsi="Calibri" w:cs="Times New Roman"/>
+                    <w:rPrChange w:id="50" w:author="Laura Dosky" w:date="2015-09-05T13:01:00Z">
+                      <w:rPr>
+                        <w:rStyle w:val="Hyperlink"/>
+                        <w:rFonts w:ascii="Times New Roman" w:hAnsi="Times New Roman" w:cs="Times New Roman"/>
+                        <w:sz w:val="24"/>
+                        <w:szCs w:val="24"/>
+                      </w:rPr>
+                    </w:rPrChange>
+                  </w:rPr>
+                  <w:t>http://www.abbeytheatre.ie/people/view/aonghus_og_mcanally</w:t>
+                </w:r>
+                <w:r>
+                  <w:rPr>
+                    <w:rStyle w:val="Hyperlink"/>
+                    <w:rFonts w:ascii="Calibri" w:hAnsi="Calibri" w:cs="Times New Roman"/>
+                    <w:rPrChange w:id="51" w:author="Laura Dosky" w:date="2015-09-05T13:01:00Z">
+                      <w:rPr>
+                        <w:rStyle w:val="Hyperlink"/>
+                        <w:rFonts w:ascii="Times New Roman" w:hAnsi="Times New Roman" w:cs="Times New Roman"/>
+                        <w:sz w:val="24"/>
+                        <w:szCs w:val="24"/>
+                      </w:rPr>
+                    </w:rPrChange>
+                  </w:rPr>
+                  <w:fldChar w:fldCharType="end"/>
+                </w:r>
+                <w:del w:id="52" w:author="Laura Dosky" w:date="2015-09-05T13:01:00Z">
                   <w:r>
                     <w:rPr>
                       <w:rStyle w:val="Hyperlink"/>
@@ -959,22 +1345,17 @@
                       <w:sz w:val="24"/>
                       <w:szCs w:val="24"/>
                     </w:rPr>
-                    <w:t>http://www.abbeytheatre.ie/people/view/aonghus_og_mcanally</w:t>
+                    <w:delText xml:space="preserve"> ]</w:delText>
                   </w:r>
-                </w:hyperlink>
-                <w:proofErr w:type="gramStart"/>
-                <w:r>
-                  <w:rPr>
-                    <w:rStyle w:val="Hyperlink"/>
-                    <w:rFonts w:ascii="Times New Roman" w:hAnsi="Times New Roman" w:cs="Times New Roman"/>
-                    <w:sz w:val="24"/>
-                    <w:szCs w:val="24"/>
-                  </w:rPr>
-                  <w:t xml:space="preserve"> ]</w:t>
-                </w:r>
-                <w:proofErr w:type="gramEnd"/>
-              </w:p>
-              <w:p/>
+                </w:del>
+              </w:p>
+              <w:p>
+                <w:pPr>
+                  <w:rPr>
+                    <w:del w:id="53" w:author="Laura Dosky" w:date="2015-09-05T13:02:00Z"/>
+                  </w:rPr>
+                </w:pPr>
+              </w:p>
               <w:p/>
               <w:p>
                 <w:r>
@@ -1097,6 +1478,7 @@
                   <w:rPr>
                     <w:i/>
                   </w:rPr>
+                  <w:lastRenderedPageBreak/>
                   <w:t>File: playboyCartoon.png</w:t>
                 </w:r>
               </w:p>
@@ -1105,7 +1487,6 @@
                   <w:pStyle w:val="Caption"/>
                 </w:pPr>
                 <w:r>
-                  <w:lastRenderedPageBreak/>
                   <w:t xml:space="preserve">Figure </w:t>
                 </w:r>
                 <w:fldSimple w:instr=" SEQ Figure \* ARABIC ">
@@ -1131,38 +1512,134 @@
               </w:p>
               <w:p>
                 <w:pPr>
+                  <w:keepNext/>
+                  <w:keepLines/>
+                  <w:spacing w:before="200" w:line="259" w:lineRule="auto"/>
+                  <w:outlineLvl w:val="3"/>
                   <w:rPr>
                     <w:rStyle w:val="Hyperlink"/>
-                    <w:rFonts w:ascii="Times New Roman" w:hAnsi="Times New Roman" w:cs="Times New Roman"/>
-                    <w:sz w:val="24"/>
-                    <w:szCs w:val="24"/>
+                    <w:rFonts w:ascii="Calibri" w:hAnsi="Calibri" w:cs="Times New Roman"/>
+                    <w:rPrChange w:id="54" w:author="Laura Dosky" w:date="2015-09-05T13:02:00Z">
+                      <w:rPr>
+                        <w:rStyle w:val="Hyperlink"/>
+                        <w:rFonts w:ascii="Times New Roman" w:hAnsi="Times New Roman" w:cs="Times New Roman"/>
+                        <w:b/>
+                        <w:bCs/>
+                        <w:sz w:val="24"/>
+                        <w:szCs w:val="24"/>
+                      </w:rPr>
+                    </w:rPrChange>
                   </w:rPr>
                 </w:pPr>
-                <w:r>
-                  <w:t xml:space="preserve">[Available at: </w:t>
-                </w:r>
-                <w:hyperlink r:id="rId14" w:history="1">
+                <w:ins w:id="55" w:author="Laura Dosky" w:date="2015-09-05T13:02:00Z">
+                  <w:r>
+                    <w:t>Source</w:t>
+                  </w:r>
+                </w:ins>
+                <w:del w:id="56" w:author="Laura Dosky" w:date="2015-09-05T13:02:00Z">
+                  <w:r>
+                    <w:rPr>
+                      <w:rFonts w:ascii="Calibri" w:hAnsi="Calibri"/>
+                      <w:rPrChange w:id="57" w:author="Laura Dosky" w:date="2015-09-05T13:02:00Z">
+                        <w:rPr/>
+                      </w:rPrChange>
+                    </w:rPr>
+                    <w:delText>[Available at</w:delText>
+                  </w:r>
+                </w:del>
+                <w:r>
+                  <w:rPr>
+                    <w:rFonts w:ascii="Calibri" w:hAnsi="Calibri"/>
+                    <w:rPrChange w:id="58" w:author="Laura Dosky" w:date="2015-09-05T13:02:00Z">
+                      <w:rPr/>
+                    </w:rPrChange>
+                  </w:rPr>
+                  <w:t xml:space="preserve">: </w:t>
+                </w:r>
+                <w:r>
+                  <w:rPr>
+                    <w:rFonts w:ascii="Calibri" w:hAnsi="Calibri"/>
+                    <w:rPrChange w:id="59" w:author="Laura Dosky" w:date="2015-09-05T13:02:00Z">
+                      <w:rPr>
+                        <w:rStyle w:val="Hyperlink"/>
+                        <w:rFonts w:ascii="Times New Roman" w:hAnsi="Times New Roman" w:cs="Times New Roman"/>
+                        <w:sz w:val="24"/>
+                        <w:szCs w:val="24"/>
+                      </w:rPr>
+                    </w:rPrChange>
+                  </w:rPr>
+                  <w:fldChar w:fldCharType="begin"/>
+                </w:r>
+                <w:r>
+                  <w:rPr>
+                    <w:rFonts w:ascii="Calibri" w:hAnsi="Calibri"/>
+                    <w:rPrChange w:id="60" w:author="Laura Dosky" w:date="2015-09-05T13:02:00Z">
+                      <w:rPr/>
+                    </w:rPrChange>
+                  </w:rPr>
+                  <w:instrText xml:space="preserve"> HYPERLINK "https://hal.arts.unsw.edu.au/events/modernism-workshop-j-m-synges-the-playboy-of-the-western-world-1907/" </w:instrText>
+                </w:r>
+                <w:r>
+                  <w:rPr>
+                    <w:rFonts w:ascii="Calibri" w:hAnsi="Calibri"/>
+                    <w:rPrChange w:id="61" w:author="Laura Dosky" w:date="2015-09-05T13:02:00Z">
+                      <w:rPr>
+                        <w:rStyle w:val="Hyperlink"/>
+                        <w:rFonts w:ascii="Times New Roman" w:hAnsi="Times New Roman" w:cs="Times New Roman"/>
+                        <w:sz w:val="24"/>
+                        <w:szCs w:val="24"/>
+                      </w:rPr>
+                    </w:rPrChange>
+                  </w:rPr>
+                  <w:fldChar w:fldCharType="separate"/>
+                </w:r>
+                <w:r>
+                  <w:rPr>
+                    <w:rStyle w:val="Hyperlink"/>
+                    <w:rFonts w:ascii="Calibri" w:hAnsi="Calibri" w:cs="Times New Roman"/>
+                    <w:rPrChange w:id="62" w:author="Laura Dosky" w:date="2015-09-05T13:02:00Z">
+                      <w:rPr>
+                        <w:rStyle w:val="Hyperlink"/>
+                        <w:rFonts w:ascii="Times New Roman" w:hAnsi="Times New Roman" w:cs="Times New Roman"/>
+                        <w:sz w:val="24"/>
+                        <w:szCs w:val="24"/>
+                      </w:rPr>
+                    </w:rPrChange>
+                  </w:rPr>
+                  <w:t>https://hal.arts.unsw.edu.au/events/modernism-workshop-j-m-synges-the-playboy-of-the-western-world-1907/</w:t>
+                </w:r>
+                <w:r>
+                  <w:rPr>
+                    <w:rStyle w:val="Hyperlink"/>
+                    <w:rFonts w:ascii="Calibri" w:hAnsi="Calibri" w:cs="Times New Roman"/>
+                    <w:rPrChange w:id="63" w:author="Laura Dosky" w:date="2015-09-05T13:02:00Z">
+                      <w:rPr>
+                        <w:rStyle w:val="Hyperlink"/>
+                        <w:rFonts w:ascii="Times New Roman" w:hAnsi="Times New Roman" w:cs="Times New Roman"/>
+                        <w:sz w:val="24"/>
+                        <w:szCs w:val="24"/>
+                      </w:rPr>
+                    </w:rPrChange>
+                  </w:rPr>
+                  <w:fldChar w:fldCharType="end"/>
+                </w:r>
+                <w:del w:id="64" w:author="Laura Dosky" w:date="2015-09-05T13:02:00Z">
                   <w:r>
                     <w:rPr>
                       <w:rStyle w:val="Hyperlink"/>
-                      <w:rFonts w:ascii="Times New Roman" w:hAnsi="Times New Roman" w:cs="Times New Roman"/>
-                      <w:sz w:val="24"/>
-                      <w:szCs w:val="24"/>
+                      <w:rFonts w:ascii="Calibri" w:hAnsi="Calibri" w:cs="Times New Roman"/>
+                      <w:rPrChange w:id="65" w:author="Laura Dosky" w:date="2015-09-05T13:02:00Z">
+                        <w:rPr>
+                          <w:rStyle w:val="Hyperlink"/>
+                          <w:rFonts w:ascii="Times New Roman" w:hAnsi="Times New Roman" w:cs="Times New Roman"/>
+                          <w:sz w:val="24"/>
+                          <w:szCs w:val="24"/>
+                        </w:rPr>
+                      </w:rPrChange>
                     </w:rPr>
-                    <w:t>https://hal.arts.unsw.edu.au/events/modernism-workshop-j-m-synges-the-playboy-of-the-western-world-1907/</w:t>
+                    <w:delText xml:space="preserve"> ]</w:delText>
                   </w:r>
-                </w:hyperlink>
-                <w:proofErr w:type="gramStart"/>
-                <w:r>
-                  <w:rPr>
-                    <w:rStyle w:val="Hyperlink"/>
-                    <w:rFonts w:ascii="Times New Roman" w:hAnsi="Times New Roman" w:cs="Times New Roman"/>
-                    <w:sz w:val="24"/>
-                    <w:szCs w:val="24"/>
-                  </w:rPr>
-                  <w:t xml:space="preserve"> ]</w:t>
-                </w:r>
-                <w:proofErr w:type="gramEnd"/>
+                </w:del>
               </w:p>
               <w:p/>
               <w:p>
@@ -1213,247 +1690,303 @@
                 </w:r>
               </w:p>
               <w:p/>
+              <w:p>
+                <w:pPr>
+                  <w:pStyle w:val="Heading1"/>
+                  <w:rPr>
+                    <w:ins w:id="66" w:author="Laura Dosky" w:date="2015-09-05T15:41:00Z"/>
+                  </w:rPr>
+                  <w:pPrChange w:id="67" w:author="Laura Dosky" w:date="2015-09-05T13:02:00Z">
+                    <w:pPr>
+                      <w:spacing w:after="160" w:line="259" w:lineRule="auto"/>
+                    </w:pPr>
+                  </w:pPrChange>
+                </w:pPr>
+                <w:commentRangeStart w:id="68"/>
+                <w:r>
+                  <w:t>List of Works</w:t>
+                </w:r>
+                <w:commentRangeEnd w:id="68"/>
+                <w:r>
+                  <w:rPr>
+                    <w:rStyle w:val="CommentReference"/>
+                    <w:rFonts w:asciiTheme="minorHAnsi" w:eastAsiaTheme="minorHAnsi" w:hAnsiTheme="minorHAnsi" w:cstheme="minorBidi"/>
+                    <w:b w:val="0"/>
+                    <w:color w:val="auto"/>
+                    <w:lang w:val="en-US"/>
+                  </w:rPr>
+                  <w:commentReference w:id="68"/>
+                </w:r>
+                <w:ins w:id="70" w:author="Laura Dosky" w:date="2015-09-05T13:02:00Z">
+                  <w:r>
+                    <w:t>:</w:t>
+                  </w:r>
+                </w:ins>
+              </w:p>
               <w:p>
                 <w:pPr>
                   <w:pStyle w:val="Heading1"/>
                   <w:outlineLvl w:val="0"/>
+                  <w:rPr>
+                    <w:del w:id="71" w:author="Laura Dosky" w:date="2015-09-05T13:02:00Z"/>
+                    <w:rFonts w:ascii="Calibri" w:hAnsi="Calibri"/>
+                    <w:szCs w:val="22"/>
+                    <w:rPrChange w:id="72" w:author="Laura Dosky" w:date="2015-09-05T15:49:00Z">
+                      <w:rPr>
+                        <w:del w:id="73" w:author="Laura Dosky" w:date="2015-09-05T13:02:00Z"/>
+                      </w:rPr>
+                    </w:rPrChange>
+                  </w:rPr>
                 </w:pPr>
-                <w:r>
-                  <w:t>List of Works</w:t>
-                </w:r>
-              </w:p>
-              <w:p/>
-              <w:p>
-                <w:r>
-                  <w:t xml:space="preserve">Fay, Gerard. (1958) </w:t>
-                </w:r>
-                <w:r>
-                  <w:rPr>
-                    <w:i/>
-                  </w:rPr>
-                  <w:t>The Abbey Theatre: Cradle of Genius</w:t>
-                </w:r>
-                <w:r>
-                  <w:t xml:space="preserve">, London: </w:t>
-                </w:r>
-                <w:proofErr w:type="spellStart"/>
-                <w:r>
-                  <w:t>Hollins</w:t>
-                </w:r>
-                <w:proofErr w:type="spellEnd"/>
-                <w:r>
-                  <w:t xml:space="preserve"> and Carter.</w:t>
-                </w:r>
-              </w:p>
-              <w:p>
-                <w:r>
-                  <w:t xml:space="preserve">Fay, W. G., and Catherine </w:t>
-                </w:r>
-                <w:proofErr w:type="spellStart"/>
-                <w:r>
-                  <w:t>Carswell</w:t>
-                </w:r>
-                <w:proofErr w:type="spellEnd"/>
-                <w:r>
-                  <w:t xml:space="preserve">. (1935) </w:t>
-                </w:r>
-                <w:r>
-                  <w:rPr>
-                    <w:i/>
-                  </w:rPr>
-                  <w:t>The Fays of the Abbey Theatre: An Autobiographical Record</w:t>
-                </w:r>
-                <w:r>
-                  <w:t>, New York: Harcourt Brace.</w:t>
-                </w:r>
               </w:p>
               <w:p>
                 <w:pPr>
+                  <w:pStyle w:val="Heading1"/>
+                  <w:rPr>
+                    <w:del w:id="74" w:author="Laura Dosky" w:date="2015-09-05T15:41:00Z"/>
+                  </w:rPr>
+                  <w:pPrChange w:id="75" w:author="Laura Dosky" w:date="2015-09-05T13:02:00Z">
+                    <w:pPr>
+                      <w:spacing w:after="160" w:line="259" w:lineRule="auto"/>
+                    </w:pPr>
+                  </w:pPrChange>
+                </w:pPr>
+              </w:p>
+              <w:p>
+                <w:pPr>
+                  <w:rPr>
+                    <w:ins w:id="76" w:author="Laura Dosky" w:date="2015-09-05T13:04:00Z"/>
+                  </w:rPr>
+                </w:pPr>
+                <w:del w:id="77" w:author="Laura Dosky" w:date="2015-09-05T15:41:00Z">
+                  <w:r>
+                    <w:delText xml:space="preserve">Fay, Gerard. (1958) </w:delText>
+                  </w:r>
+                  <w:r>
+                    <w:rPr>
+                      <w:i/>
+                    </w:rPr>
+                    <w:delText>The Abbey Theatre: Cradle of Genius</w:delText>
+                  </w:r>
+                  <w:r>
+                    <w:delText>, London: Hollins and Carter.</w:delText>
+                  </w:r>
+                </w:del>
+              </w:p>
+              <w:p>
+                <w:pPr>
+                  <w:rPr>
+                    <w:del w:id="78" w:author="Laura Dosky" w:date="2015-09-05T15:49:00Z"/>
+                  </w:rPr>
+                </w:pPr>
+              </w:p>
+              <w:p>
+                <w:del w:id="79" w:author="Laura Dosky" w:date="2015-09-05T15:42:00Z">
+                  <w:r>
+                    <w:delText xml:space="preserve">Fay, W. G., and Catherine Carswell. (1935) </w:delText>
+                  </w:r>
+                  <w:r>
+                    <w:rPr>
+                      <w:i/>
+                    </w:rPr>
+                    <w:delText>The Fays of the Abbey Theatre: An Autobiographical Record</w:delText>
+                  </w:r>
+                  <w:r>
+                    <w:delText>, New York: Harcourt Brace.</w:delText>
+                  </w:r>
+                </w:del>
+              </w:p>
+              <w:p>
+                <w:pPr>
+                  <w:rPr>
+                    <w:ins w:id="80" w:author="Laura Dosky" w:date="2015-09-05T13:04:00Z"/>
+                  </w:rPr>
+                </w:pPr>
+                <w:del w:id="81" w:author="Laura Dosky" w:date="2015-09-05T15:43:00Z">
+                  <w:r>
+                    <w:delText xml:space="preserve">Gregory, Lady Isabella Augusta. (1965) </w:delText>
+                  </w:r>
+                  <w:r>
+                    <w:rPr>
+                      <w:i/>
+                    </w:rPr>
+                    <w:delText>Our Irish Theatre</w:delText>
+                  </w:r>
+                  <w:r>
+                    <w:delText xml:space="preserve"> (1913), New York: Capricorn Books.</w:delText>
+                  </w:r>
+                </w:del>
+              </w:p>
+              <w:p>
+                <w:pPr>
                   <w:rPr>
                     <w:b/>
                   </w:rPr>
                 </w:pPr>
-                <w:r>
-                  <w:t xml:space="preserve">Gregory, Lady Isabella Augusta. (1965) </w:t>
-                </w:r>
-                <w:r>
-                  <w:rPr>
-                    <w:i/>
-                  </w:rPr>
-                  <w:t>Our Irish Theatre</w:t>
-                </w:r>
-                <w:r>
-                  <w:t xml:space="preserve"> (1913), New York: Capricorn Books.</w:t>
-                </w:r>
-              </w:p>
-              <w:p>
-                <w:r>
-                  <w:t xml:space="preserve">Hogan, Robert, gen. ed. (1975-1979) </w:t>
-                </w:r>
-                <w:r>
-                  <w:rPr>
-                    <w:i/>
-                  </w:rPr>
-                  <w:t>Modern Irish Drama: A Documentary History</w:t>
-                </w:r>
-                <w:r>
-                  <w:t xml:space="preserve">, vols. 1–4, Dublin: Dolmen Press. Vol. 1, </w:t>
-                </w:r>
-                <w:r>
-                  <w:rPr>
-                    <w:i/>
-                  </w:rPr>
-                  <w:t>The Irish Literary Theatre 1899-1901</w:t>
-                </w:r>
-                <w:r>
-                  <w:t xml:space="preserve">, eds. Robert Hogan and James Kilroy. Vol. 2, </w:t>
-                </w:r>
-                <w:r>
-                  <w:rPr>
-                    <w:i/>
-                  </w:rPr>
-                  <w:t>Laying the Foundations 1902-1904</w:t>
-                </w:r>
-                <w:r>
-                  <w:t xml:space="preserve">, eds. Robert Hogan and James Kilroy. Vol. 3, </w:t>
-                </w:r>
-                <w:r>
-                  <w:rPr>
-                    <w:i/>
-                  </w:rPr>
-                  <w:t>The Abbey Theatre, The Years of Synge 1905-1909</w:t>
-                </w:r>
-                <w:r>
-                  <w:t xml:space="preserve">, eds. Robert Hogan and James Kilroy. Vol. 4, </w:t>
-                </w:r>
-                <w:r>
-                  <w:rPr>
-                    <w:i/>
-                  </w:rPr>
-                  <w:t>The Rise of the Realists 1910-1915</w:t>
-                </w:r>
-                <w:r>
-                  <w:t xml:space="preserve">, eds. Robert Hogan, Richard Burnham, and Daniel P. </w:t>
-                </w:r>
-                <w:proofErr w:type="spellStart"/>
-                <w:r>
-                  <w:t>Pottet</w:t>
-                </w:r>
-                <w:proofErr w:type="spellEnd"/>
-                <w:r>
-                  <w:t xml:space="preserve">. Vol. 5, Vol. 6, </w:t>
-                </w:r>
-                <w:r>
-                  <w:rPr>
-                    <w:i/>
-                  </w:rPr>
-                  <w:t>The Years of O’Casey</w:t>
-                </w:r>
-                <w:r>
-                  <w:t>, eds. Robert Hogan and Richard Burnham.</w:t>
-                </w:r>
-              </w:p>
-              <w:p>
-                <w:r>
-                  <w:t xml:space="preserve">Hunt, Hugh. (1979) </w:t>
-                </w:r>
-                <w:r>
-                  <w:rPr>
-                    <w:i/>
-                  </w:rPr>
-                  <w:t>The Abbey: Ireland’s National Theatre, 1904-1979</w:t>
-                </w:r>
-                <w:r>
-                  <w:t>, New York: Columbia University Press.</w:t>
-                </w:r>
-              </w:p>
-              <w:p>
-                <w:proofErr w:type="spellStart"/>
-                <w:r>
-                  <w:t>Nic</w:t>
-                </w:r>
-                <w:proofErr w:type="spellEnd"/>
-                <w:r>
-                  <w:t xml:space="preserve"> </w:t>
-                </w:r>
-                <w:proofErr w:type="spellStart"/>
-                <w:r>
-                  <w:t>Shiubhlaigh</w:t>
-                </w:r>
-                <w:proofErr w:type="spellEnd"/>
-                <w:r>
-                  <w:t xml:space="preserve">, </w:t>
-                </w:r>
-                <w:proofErr w:type="spellStart"/>
-                <w:r>
-                  <w:t>Maire</w:t>
-                </w:r>
-                <w:proofErr w:type="spellEnd"/>
-                <w:r>
-                  <w:t xml:space="preserve"> (and Edward Kenny). (1955) </w:t>
-                </w:r>
-                <w:r>
-                  <w:rPr>
-                    <w:i/>
-                  </w:rPr>
-                  <w:t>The Splendid Years</w:t>
-                </w:r>
-                <w:r>
-                  <w:t>, Dublin: James Duffy.</w:t>
-                </w:r>
-              </w:p>
-              <w:p>
-                <w:r>
-                  <w:t xml:space="preserve">Robinson, Lennox.  (1951) </w:t>
-                </w:r>
-                <w:r>
-                  <w:rPr>
-                    <w:i/>
-                  </w:rPr>
-                  <w:t>Ireland’s Abbey Theatre: A History 1899-1951</w:t>
-                </w:r>
-                <w:r>
-                  <w:t xml:space="preserve">, London: </w:t>
-                </w:r>
-                <w:proofErr w:type="spellStart"/>
-                <w:r>
-                  <w:t>Sidgwick</w:t>
-                </w:r>
-                <w:proofErr w:type="spellEnd"/>
-                <w:r>
-                  <w:t xml:space="preserve"> and Jackson.</w:t>
-                </w:r>
-              </w:p>
-              <w:p>
-                <w:proofErr w:type="spellStart"/>
-                <w:r>
-                  <w:t>Saddlemyer</w:t>
-                </w:r>
-                <w:proofErr w:type="spellEnd"/>
-                <w:r>
-                  <w:t xml:space="preserve">, Ann (ed.) (1982) </w:t>
-                </w:r>
-                <w:r>
-                  <w:rPr>
-                    <w:i/>
-                  </w:rPr>
-                  <w:t>Theatre Business: The Correspondence of the First Abbey Theatre Directors: William Butler Yeats, Lady Gregory, and J. M</w:t>
-                </w:r>
-                <w:r>
-                  <w:rPr>
-                    <w:i/>
-                  </w:rPr>
-                  <w:t>.</w:t>
-                </w:r>
-                <w:r>
-                  <w:rPr>
-                    <w:i/>
-                  </w:rPr>
-                  <w:t xml:space="preserve"> Synge</w:t>
-                </w:r>
-                <w:r>
-                  <w:t>, University Park: Penn State University Press.</w:t>
-                </w:r>
+              </w:p>
+              <w:p>
+                <w:pPr>
+                  <w:rPr>
+                    <w:del w:id="82" w:author="Laura Dosky" w:date="2015-09-05T15:50:00Z"/>
+                  </w:rPr>
+                </w:pPr>
+                <w:del w:id="83" w:author="Laura Dosky" w:date="2015-09-05T15:45:00Z">
+                  <w:r>
+                    <w:delText xml:space="preserve">Hogan, Robert, gen. ed. (1975-1979) </w:delText>
+                  </w:r>
+                  <w:r>
+                    <w:rPr>
+                      <w:i/>
+                    </w:rPr>
+                    <w:delText>Modern Irish Drama: A Documentary History</w:delText>
+                  </w:r>
+                  <w:r>
+                    <w:delText xml:space="preserve">, vols. 1–4, Dublin: Dolmen Press. Vol. 1, </w:delText>
+                  </w:r>
+                  <w:r>
+                    <w:rPr>
+                      <w:i/>
+                    </w:rPr>
+                    <w:delText>The Irish Literary Theatre 1899-1901</w:delText>
+                  </w:r>
+                  <w:r>
+                    <w:delText xml:space="preserve">, eds. Robert Hogan and James Kilroy. Vol. 2, </w:delText>
+                  </w:r>
+                  <w:r>
+                    <w:rPr>
+                      <w:i/>
+                    </w:rPr>
+                    <w:delText>Laying the Foundations 1902-1904</w:delText>
+                  </w:r>
+                  <w:r>
+                    <w:delText xml:space="preserve">, eds. Robert Hogan and James Kilroy. Vol. 3, </w:delText>
+                  </w:r>
+                  <w:r>
+                    <w:rPr>
+                      <w:i/>
+                    </w:rPr>
+                    <w:delText>The Abbey Theatre, The Years of Synge 1905-1909</w:delText>
+                  </w:r>
+                  <w:r>
+                    <w:delText xml:space="preserve">, eds. Robert Hogan and James Kilroy. Vol. 4, </w:delText>
+                  </w:r>
+                  <w:r>
+                    <w:rPr>
+                      <w:i/>
+                    </w:rPr>
+                    <w:delText>The Rise of the Realists 1910-1915</w:delText>
+                  </w:r>
+                  <w:r>
+                    <w:delText xml:space="preserve">, eds. Robert Hogan, Richard Burnham, and Daniel P. Pottet. Vol. 5, Vol. 6, </w:delText>
+                  </w:r>
+                  <w:r>
+                    <w:rPr>
+                      <w:i/>
+                    </w:rPr>
+                    <w:delText>The Years of O’Casey</w:delText>
+                  </w:r>
+                  <w:r>
+                    <w:delText>, eds. Robert Hogan and Richard Burnham.</w:delText>
+                  </w:r>
+                </w:del>
+              </w:p>
+              <w:p>
+                <w:del w:id="84" w:author="Laura Dosky" w:date="2015-09-05T15:45:00Z">
+                  <w:r>
+                    <w:delText xml:space="preserve">Hunt, Hugh. (1979) </w:delText>
+                  </w:r>
+                  <w:r>
+                    <w:rPr>
+                      <w:i/>
+                    </w:rPr>
+                    <w:delText>The Abbey: Ireland’s National Theatre, 1904-1979</w:delText>
+                  </w:r>
+                  <w:r>
+                    <w:delText>, New York: Columbia University Press.</w:delText>
+                  </w:r>
+                </w:del>
+              </w:p>
+              <w:p>
+                <w:pPr>
+                  <w:rPr>
+                    <w:ins w:id="85" w:author="Laura Dosky" w:date="2015-09-05T15:49:00Z"/>
+                  </w:rPr>
+                </w:pPr>
+              </w:p>
+              <w:p>
+                <w:pPr>
+                  <w:rPr>
+                    <w:del w:id="86" w:author="Laura Dosky" w:date="2015-09-05T15:50:00Z"/>
+                  </w:rPr>
+                </w:pPr>
+                <w:del w:id="87" w:author="Laura Dosky" w:date="2015-09-05T15:47:00Z">
+                  <w:r>
+                    <w:delText xml:space="preserve">Nic Shiubhlaigh, Maire (and Edward Kenny). (1955) </w:delText>
+                  </w:r>
+                  <w:r>
+                    <w:rPr>
+                      <w:i/>
+                    </w:rPr>
+                    <w:delText>The Splendid Years</w:delText>
+                  </w:r>
+                  <w:r>
+                    <w:delText>, Dublin: James Duffy.</w:delText>
+                  </w:r>
+                </w:del>
+              </w:p>
+              <w:p>
+                <w:pPr>
+                  <w:rPr>
+                    <w:del w:id="88" w:author="Laura Dosky" w:date="2015-09-05T15:50:00Z"/>
+                  </w:rPr>
+                </w:pPr>
+                <w:del w:id="89" w:author="Laura Dosky" w:date="2015-09-05T15:47:00Z">
+                  <w:r>
+                    <w:delText xml:space="preserve">Robinson, Lennox.  (1951) </w:delText>
+                  </w:r>
+                  <w:r>
+                    <w:rPr>
+                      <w:i/>
+                    </w:rPr>
+                    <w:delText>Ireland’s Abbey Theatre: A History 1899-1951</w:delText>
+                  </w:r>
+                  <w:r>
+                    <w:delText>, London: Sidgwick and Jackson.</w:delText>
+                  </w:r>
+                </w:del>
+              </w:p>
+              <w:p>
+                <w:pPr>
+                  <w:rPr>
+                    <w:del w:id="90" w:author="Laura Dosky" w:date="2015-09-05T13:04:00Z"/>
+                  </w:rPr>
+                </w:pPr>
+                <w:del w:id="91" w:author="Laura Dosky" w:date="2015-09-05T15:49:00Z">
+                  <w:r>
+                    <w:delText xml:space="preserve">Saddlemyer, Ann (ed.) (1982) </w:delText>
+                  </w:r>
+                  <w:r>
+                    <w:rPr>
+                      <w:i/>
+                    </w:rPr>
+                    <w:delText>Theatre Business: The Correspondence of the First Abbey Theatre Directors: William Butler Yeats, Lady Gregory, and J. M</w:delText>
+                  </w:r>
+                  <w:r>
+                    <w:rPr>
+                      <w:i/>
+                    </w:rPr>
+                    <w:delText>.</w:delText>
+                  </w:r>
+                  <w:r>
+                    <w:rPr>
+                      <w:i/>
+                    </w:rPr>
+                    <w:delText xml:space="preserve"> Synge</w:delText>
+                  </w:r>
+                  <w:r>
+                    <w:delText>, University Park: Penn State University Press.</w:delText>
+                  </w:r>
+                </w:del>
               </w:p>
               <w:p/>
             </w:tc>
@@ -1480,18 +2013,15 @@
           <w:p>
             <w:pPr>
               <w:pStyle w:val="Authornote"/>
+              <w:rPr>
+                <w:del w:id="92" w:author="Laura Dosky" w:date="2015-09-05T13:05:00Z"/>
+              </w:rPr>
             </w:pPr>
-            <w:r>
-              <w:t xml:space="preserve">[[There are eight entries listed here, all of which the author sees as crucial to the topic. In this one instance, therefore, I would like an exception to the 7-entry limit. If that’s not possible, please delete the </w:t>
-            </w:r>
-            <w:proofErr w:type="spellStart"/>
-            <w:r>
-              <w:t>Morash</w:t>
-            </w:r>
-            <w:proofErr w:type="spellEnd"/>
-            <w:r>
-              <w:t xml:space="preserve"> entry. But please do keep all 8 titles if possible.]]</w:t>
-            </w:r>
+            <w:del w:id="93" w:author="Laura Dosky" w:date="2015-09-05T13:05:00Z">
+              <w:r>
+                <w:delText>[[There are eight entries listed here, all of which the author sees as crucial to the topic. In this one instance, therefore, I would like an exception to the 7-entry limit. If that’s not possible, please delete the Morash entry. But please do keep all 8 titles if possible.]]</w:delText>
+              </w:r>
+            </w:del>
           </w:p>
           <w:sdt>
             <w:sdtPr>
@@ -1504,6 +2034,11 @@
             </w:sdtPr>
             <w:sdtContent>
               <w:p>
+                <w:pPr>
+                  <w:rPr>
+                    <w:ins w:id="94" w:author="Laura Dosky" w:date="2015-09-05T15:50:00Z"/>
+                  </w:rPr>
+                </w:pPr>
                 <w:sdt>
                   <w:sdtPr>
                     <w:id w:val="-797528902"/>
@@ -1536,6 +2071,131 @@
                 </w:sdt>
               </w:p>
               <w:p>
+                <w:pPr>
+                  <w:rPr>
+                    <w:ins w:id="95" w:author="Laura Dosky" w:date="2015-09-05T15:49:00Z"/>
+                  </w:rPr>
+                </w:pPr>
+              </w:p>
+              <w:p>
+                <w:pPr>
+                  <w:rPr>
+                    <w:ins w:id="96" w:author="Laura Dosky" w:date="2015-09-05T15:49:00Z"/>
+                    <w:rFonts w:ascii="Calibri" w:hAnsi="Calibri"/>
+                  </w:rPr>
+                </w:pPr>
+                <w:customXmlInsRangeStart w:id="97" w:author="Laura Dosky" w:date="2015-09-05T15:49:00Z"/>
+                <w:sdt>
+                  <w:sdtPr>
+                    <w:rPr>
+                      <w:rFonts w:ascii="Calibri" w:hAnsi="Calibri"/>
+                    </w:rPr>
+                    <w:id w:val="558214469"/>
+                    <w:citation/>
+                  </w:sdtPr>
+                  <w:sdtContent>
+                    <w:customXmlInsRangeEnd w:id="97"/>
+                    <w:ins w:id="98" w:author="Laura Dosky" w:date="2015-09-05T15:49:00Z">
+                      <w:r>
+                        <w:rPr>
+                          <w:rFonts w:ascii="Calibri" w:hAnsi="Calibri"/>
+                        </w:rPr>
+                        <w:fldChar w:fldCharType="begin"/>
+                      </w:r>
+                      <w:r>
+                        <w:rPr>
+                          <w:rFonts w:ascii="Calibri" w:hAnsi="Calibri"/>
+                          <w:lang w:val="en-US"/>
+                        </w:rPr>
+                        <w:instrText xml:space="preserve"> CITATION Fay58 \l 1033 </w:instrText>
+                      </w:r>
+                      <w:r>
+                        <w:rPr>
+                          <w:rFonts w:ascii="Calibri" w:hAnsi="Calibri"/>
+                        </w:rPr>
+                        <w:fldChar w:fldCharType="separate"/>
+                      </w:r>
+                    </w:ins>
+                    <w:r>
+                      <w:rPr>
+                        <w:rFonts w:ascii="Calibri" w:hAnsi="Calibri"/>
+                        <w:noProof/>
+                        <w:lang w:val="en-US"/>
+                      </w:rPr>
+                      <w:t>(G. Fay)</w:t>
+                    </w:r>
+                    <w:ins w:id="99" w:author="Laura Dosky" w:date="2015-09-05T15:49:00Z">
+                      <w:r>
+                        <w:rPr>
+                          <w:rFonts w:ascii="Calibri" w:hAnsi="Calibri"/>
+                        </w:rPr>
+                        <w:fldChar w:fldCharType="end"/>
+                      </w:r>
+                    </w:ins>
+                    <w:customXmlInsRangeStart w:id="100" w:author="Laura Dosky" w:date="2015-09-05T15:49:00Z"/>
+                  </w:sdtContent>
+                </w:sdt>
+                <w:customXmlInsRangeEnd w:id="100"/>
+              </w:p>
+              <w:p>
+                <w:pPr>
+                  <w:rPr>
+                    <w:ins w:id="101" w:author="Laura Dosky" w:date="2015-09-05T15:49:00Z"/>
+                  </w:rPr>
+                </w:pPr>
+              </w:p>
+              <w:p>
+                <w:pPr>
+                  <w:rPr>
+                    <w:ins w:id="102" w:author="Laura Dosky" w:date="2015-09-05T15:49:00Z"/>
+                  </w:rPr>
+                </w:pPr>
+                <w:customXmlInsRangeStart w:id="103" w:author="Laura Dosky" w:date="2015-09-05T15:49:00Z"/>
+                <w:sdt>
+                  <w:sdtPr>
+                    <w:id w:val="-1866750016"/>
+                    <w:citation/>
+                  </w:sdtPr>
+                  <w:sdtContent>
+                    <w:customXmlInsRangeEnd w:id="103"/>
+                    <w:ins w:id="104" w:author="Laura Dosky" w:date="2015-09-05T15:49:00Z">
+                      <w:r>
+                        <w:fldChar w:fldCharType="begin"/>
+                      </w:r>
+                      <w:r>
+                        <w:rPr>
+                          <w:lang w:val="en-US"/>
+                        </w:rPr>
+                        <w:instrText xml:space="preserve"> CITATION Fay35 \l 1033 </w:instrText>
+                      </w:r>
+                      <w:r>
+                        <w:fldChar w:fldCharType="separate"/>
+                      </w:r>
+                    </w:ins>
+                    <w:r>
+                      <w:rPr>
+                        <w:noProof/>
+                        <w:lang w:val="en-US"/>
+                      </w:rPr>
+                      <w:t>(Fay and Carswell)</w:t>
+                    </w:r>
+                    <w:ins w:id="105" w:author="Laura Dosky" w:date="2015-09-05T15:49:00Z">
+                      <w:r>
+                        <w:fldChar w:fldCharType="end"/>
+                      </w:r>
+                    </w:ins>
+                    <w:customXmlInsRangeStart w:id="106" w:author="Laura Dosky" w:date="2015-09-05T15:49:00Z"/>
+                  </w:sdtContent>
+                </w:sdt>
+                <w:customXmlInsRangeEnd w:id="106"/>
+              </w:p>
+              <w:p/>
+              <w:p>
+                <w:pPr>
+                  <w:rPr>
+                    <w:ins w:id="107" w:author="Laura Dosky" w:date="2015-09-05T15:50:00Z"/>
+                  </w:rPr>
+                </w:pPr>
                 <w:sdt>
                   <w:sdtPr>
                     <w:id w:val="-1248959676"/>
@@ -1568,6 +2228,64 @@
                 </w:sdt>
               </w:p>
               <w:p>
+                <w:pPr>
+                  <w:rPr>
+                    <w:ins w:id="108" w:author="Laura Dosky" w:date="2015-09-05T15:50:00Z"/>
+                  </w:rPr>
+                </w:pPr>
+              </w:p>
+              <w:p>
+                <w:pPr>
+                  <w:rPr>
+                    <w:ins w:id="109" w:author="Laura Dosky" w:date="2015-09-05T15:50:00Z"/>
+                  </w:rPr>
+                </w:pPr>
+                <w:customXmlInsRangeStart w:id="110" w:author="Laura Dosky" w:date="2015-09-05T15:50:00Z"/>
+                <w:sdt>
+                  <w:sdtPr>
+                    <w:id w:val="589053346"/>
+                    <w:citation/>
+                  </w:sdtPr>
+                  <w:sdtContent>
+                    <w:customXmlInsRangeEnd w:id="110"/>
+                    <w:ins w:id="111" w:author="Laura Dosky" w:date="2015-09-05T15:50:00Z">
+                      <w:r>
+                        <w:fldChar w:fldCharType="begin"/>
+                      </w:r>
+                      <w:r>
+                        <w:rPr>
+                          <w:lang w:val="en-US"/>
+                        </w:rPr>
+                        <w:instrText xml:space="preserve"> CITATION Gre65 \l 1033 </w:instrText>
+                      </w:r>
+                      <w:r>
+                        <w:fldChar w:fldCharType="separate"/>
+                      </w:r>
+                    </w:ins>
+                    <w:r>
+                      <w:rPr>
+                        <w:noProof/>
+                        <w:lang w:val="en-US"/>
+                      </w:rPr>
+                      <w:t>(Gregory)</w:t>
+                    </w:r>
+                    <w:ins w:id="112" w:author="Laura Dosky" w:date="2015-09-05T15:50:00Z">
+                      <w:r>
+                        <w:fldChar w:fldCharType="end"/>
+                      </w:r>
+                    </w:ins>
+                    <w:customXmlInsRangeStart w:id="113" w:author="Laura Dosky" w:date="2015-09-05T15:50:00Z"/>
+                  </w:sdtContent>
+                </w:sdt>
+                <w:customXmlInsRangeEnd w:id="113"/>
+              </w:p>
+              <w:p/>
+              <w:p>
+                <w:pPr>
+                  <w:rPr>
+                    <w:ins w:id="114" w:author="Laura Dosky" w:date="2015-09-05T15:50:00Z"/>
+                  </w:rPr>
+                </w:pPr>
                 <w:sdt>
                   <w:sdtPr>
                     <w:id w:val="-785495856"/>
@@ -1600,6 +2318,116 @@
                 </w:sdt>
               </w:p>
               <w:p>
+                <w:pPr>
+                  <w:rPr>
+                    <w:ins w:id="115" w:author="Laura Dosky" w:date="2015-09-05T15:50:00Z"/>
+                  </w:rPr>
+                </w:pPr>
+              </w:p>
+              <w:p>
+                <w:pPr>
+                  <w:rPr>
+                    <w:ins w:id="116" w:author="Laura Dosky" w:date="2015-09-05T15:50:00Z"/>
+                  </w:rPr>
+                </w:pPr>
+                <w:customXmlInsRangeStart w:id="117" w:author="Laura Dosky" w:date="2015-09-05T15:50:00Z"/>
+                <w:sdt>
+                  <w:sdtPr>
+                    <w:id w:val="-763451839"/>
+                    <w:citation/>
+                  </w:sdtPr>
+                  <w:sdtContent>
+                    <w:customXmlInsRangeEnd w:id="117"/>
+                    <w:ins w:id="118" w:author="Laura Dosky" w:date="2015-09-05T15:50:00Z">
+                      <w:r>
+                        <w:fldChar w:fldCharType="begin"/>
+                      </w:r>
+                      <w:r>
+                        <w:rPr>
+                          <w:lang w:val="en-US"/>
+                        </w:rPr>
+                        <w:instrText xml:space="preserve"> CITATION Hog79 \l 1033 </w:instrText>
+                      </w:r>
+                      <w:r>
+                        <w:fldChar w:fldCharType="separate"/>
+                      </w:r>
+                    </w:ins>
+                    <w:r>
+                      <w:rPr>
+                        <w:noProof/>
+                        <w:lang w:val="en-US"/>
+                      </w:rPr>
+                      <w:t>(Hogan)</w:t>
+                    </w:r>
+                    <w:ins w:id="119" w:author="Laura Dosky" w:date="2015-09-05T15:50:00Z">
+                      <w:r>
+                        <w:fldChar w:fldCharType="end"/>
+                      </w:r>
+                    </w:ins>
+                    <w:customXmlInsRangeStart w:id="120" w:author="Laura Dosky" w:date="2015-09-05T15:50:00Z"/>
+                  </w:sdtContent>
+                </w:sdt>
+                <w:customXmlInsRangeEnd w:id="120"/>
+              </w:p>
+              <w:p>
+                <w:pPr>
+                  <w:rPr>
+                    <w:ins w:id="121" w:author="Laura Dosky" w:date="2015-09-05T15:50:00Z"/>
+                  </w:rPr>
+                </w:pPr>
+              </w:p>
+              <w:p>
+                <w:pPr>
+                  <w:rPr>
+                    <w:ins w:id="122" w:author="Laura Dosky" w:date="2015-09-05T15:50:00Z"/>
+                  </w:rPr>
+                </w:pPr>
+                <w:customXmlInsRangeStart w:id="123" w:author="Laura Dosky" w:date="2015-09-05T15:50:00Z"/>
+                <w:sdt>
+                  <w:sdtPr>
+                    <w:id w:val="2130743617"/>
+                    <w:citation/>
+                  </w:sdtPr>
+                  <w:sdtContent>
+                    <w:customXmlInsRangeEnd w:id="123"/>
+                    <w:ins w:id="124" w:author="Laura Dosky" w:date="2015-09-05T15:50:00Z">
+                      <w:r>
+                        <w:fldChar w:fldCharType="begin"/>
+                      </w:r>
+                      <w:r>
+                        <w:rPr>
+                          <w:lang w:val="en-US"/>
+                        </w:rPr>
+                        <w:instrText xml:space="preserve"> CITATION Hun79 \l 1033 </w:instrText>
+                      </w:r>
+                      <w:r>
+                        <w:fldChar w:fldCharType="separate"/>
+                      </w:r>
+                    </w:ins>
+                    <w:r>
+                      <w:rPr>
+                        <w:noProof/>
+                        <w:lang w:val="en-US"/>
+                      </w:rPr>
+                      <w:t>(Hunt)</w:t>
+                    </w:r>
+                    <w:ins w:id="125" w:author="Laura Dosky" w:date="2015-09-05T15:50:00Z">
+                      <w:r>
+                        <w:fldChar w:fldCharType="end"/>
+                      </w:r>
+                    </w:ins>
+                    <w:customXmlInsRangeStart w:id="126" w:author="Laura Dosky" w:date="2015-09-05T15:50:00Z"/>
+                  </w:sdtContent>
+                </w:sdt>
+                <w:customXmlInsRangeEnd w:id="126"/>
+              </w:p>
+              <w:p/>
+              <w:p>
+                <w:pPr>
+                  <w:rPr>
+                    <w:ins w:id="127" w:author="Laura Dosky" w:date="2015-09-05T15:50:00Z"/>
+                  </w:rPr>
+                </w:pPr>
                 <w:sdt>
                   <w:sdtPr>
                     <w:id w:val="-289287509"/>
@@ -1632,6 +2460,64 @@
                 </w:sdt>
               </w:p>
               <w:p>
+                <w:pPr>
+                  <w:rPr>
+                    <w:ins w:id="128" w:author="Laura Dosky" w:date="2015-09-05T15:50:00Z"/>
+                  </w:rPr>
+                </w:pPr>
+              </w:p>
+              <w:p>
+                <w:pPr>
+                  <w:rPr>
+                    <w:ins w:id="129" w:author="Laura Dosky" w:date="2015-09-05T15:50:00Z"/>
+                  </w:rPr>
+                </w:pPr>
+                <w:customXmlInsRangeStart w:id="130" w:author="Laura Dosky" w:date="2015-09-05T15:50:00Z"/>
+                <w:sdt>
+                  <w:sdtPr>
+                    <w:id w:val="1031459197"/>
+                    <w:citation/>
+                  </w:sdtPr>
+                  <w:sdtContent>
+                    <w:customXmlInsRangeEnd w:id="130"/>
+                    <w:ins w:id="131" w:author="Laura Dosky" w:date="2015-09-05T15:50:00Z">
+                      <w:r>
+                        <w:fldChar w:fldCharType="begin"/>
+                      </w:r>
+                      <w:r>
+                        <w:rPr>
+                          <w:lang w:val="en-US"/>
+                        </w:rPr>
+                        <w:instrText xml:space="preserve"> CITATION Nic55 \l 1033 </w:instrText>
+                      </w:r>
+                      <w:r>
+                        <w:fldChar w:fldCharType="separate"/>
+                      </w:r>
+                    </w:ins>
+                    <w:r>
+                      <w:rPr>
+                        <w:noProof/>
+                        <w:lang w:val="en-US"/>
+                      </w:rPr>
+                      <w:t>(Nic Shiubhlaigh and Kenny)</w:t>
+                    </w:r>
+                    <w:ins w:id="132" w:author="Laura Dosky" w:date="2015-09-05T15:50:00Z">
+                      <w:r>
+                        <w:fldChar w:fldCharType="end"/>
+                      </w:r>
+                    </w:ins>
+                    <w:customXmlInsRangeStart w:id="133" w:author="Laura Dosky" w:date="2015-09-05T15:50:00Z"/>
+                  </w:sdtContent>
+                </w:sdt>
+                <w:customXmlInsRangeEnd w:id="133"/>
+              </w:p>
+              <w:p/>
+              <w:p>
+                <w:pPr>
+                  <w:rPr>
+                    <w:ins w:id="134" w:author="Laura Dosky" w:date="2015-09-05T15:50:00Z"/>
+                  </w:rPr>
+                </w:pPr>
                 <w:sdt>
                   <w:sdtPr>
                     <w:id w:val="-1545748059"/>
@@ -1662,10 +2548,14 @@
                     </w:r>
                   </w:sdtContent>
                 </w:sdt>
-                <w:bookmarkStart w:id="0" w:name="_GoBack"/>
-                <w:bookmarkEnd w:id="0"/>
-              </w:p>
-              <w:p>
+              </w:p>
+              <w:p/>
+              <w:p>
+                <w:pPr>
+                  <w:rPr>
+                    <w:ins w:id="135" w:author="Laura Dosky" w:date="2015-09-05T15:50:00Z"/>
+                  </w:rPr>
+                </w:pPr>
                 <w:sdt>
                   <w:sdtPr>
                     <w:id w:val="986048209"/>
@@ -1698,6 +2588,116 @@
                 </w:sdt>
               </w:p>
               <w:p>
+                <w:pPr>
+                  <w:rPr>
+                    <w:ins w:id="136" w:author="Laura Dosky" w:date="2015-09-05T15:50:00Z"/>
+                  </w:rPr>
+                </w:pPr>
+              </w:p>
+              <w:p>
+                <w:pPr>
+                  <w:rPr>
+                    <w:ins w:id="137" w:author="Laura Dosky" w:date="2015-09-05T15:50:00Z"/>
+                  </w:rPr>
+                </w:pPr>
+                <w:customXmlInsRangeStart w:id="138" w:author="Laura Dosky" w:date="2015-09-05T15:50:00Z"/>
+                <w:sdt>
+                  <w:sdtPr>
+                    <w:id w:val="-1154372094"/>
+                    <w:citation/>
+                  </w:sdtPr>
+                  <w:sdtContent>
+                    <w:customXmlInsRangeEnd w:id="138"/>
+                    <w:ins w:id="139" w:author="Laura Dosky" w:date="2015-09-05T15:50:00Z">
+                      <w:r>
+                        <w:fldChar w:fldCharType="begin"/>
+                      </w:r>
+                      <w:r>
+                        <w:rPr>
+                          <w:lang w:val="en-US"/>
+                        </w:rPr>
+                        <w:instrText xml:space="preserve"> CITATION Rob51 \l 1033 </w:instrText>
+                      </w:r>
+                      <w:r>
+                        <w:fldChar w:fldCharType="separate"/>
+                      </w:r>
+                    </w:ins>
+                    <w:r>
+                      <w:rPr>
+                        <w:noProof/>
+                        <w:lang w:val="en-US"/>
+                      </w:rPr>
+                      <w:t>(Robinson)</w:t>
+                    </w:r>
+                    <w:ins w:id="140" w:author="Laura Dosky" w:date="2015-09-05T15:50:00Z">
+                      <w:r>
+                        <w:fldChar w:fldCharType="end"/>
+                      </w:r>
+                    </w:ins>
+                    <w:customXmlInsRangeStart w:id="141" w:author="Laura Dosky" w:date="2015-09-05T15:50:00Z"/>
+                  </w:sdtContent>
+                </w:sdt>
+                <w:customXmlInsRangeEnd w:id="141"/>
+              </w:p>
+              <w:p>
+                <w:pPr>
+                  <w:rPr>
+                    <w:ins w:id="142" w:author="Laura Dosky" w:date="2015-09-05T15:50:00Z"/>
+                  </w:rPr>
+                </w:pPr>
+              </w:p>
+              <w:p>
+                <w:pPr>
+                  <w:rPr>
+                    <w:ins w:id="143" w:author="Laura Dosky" w:date="2015-09-05T15:51:00Z"/>
+                  </w:rPr>
+                </w:pPr>
+                <w:customXmlInsRangeStart w:id="144" w:author="Laura Dosky" w:date="2015-09-05T15:50:00Z"/>
+                <w:sdt>
+                  <w:sdtPr>
+                    <w:id w:val="363711094"/>
+                    <w:citation/>
+                  </w:sdtPr>
+                  <w:sdtContent>
+                    <w:customXmlInsRangeEnd w:id="144"/>
+                    <w:ins w:id="145" w:author="Laura Dosky" w:date="2015-09-05T15:50:00Z">
+                      <w:r>
+                        <w:fldChar w:fldCharType="begin"/>
+                      </w:r>
+                      <w:r>
+                        <w:rPr>
+                          <w:lang w:val="en-US"/>
+                        </w:rPr>
+                        <w:instrText xml:space="preserve"> CITATION Sad82 \l 1033 </w:instrText>
+                      </w:r>
+                      <w:r>
+                        <w:fldChar w:fldCharType="separate"/>
+                      </w:r>
+                    </w:ins>
+                    <w:r>
+                      <w:rPr>
+                        <w:noProof/>
+                        <w:lang w:val="en-US"/>
+                      </w:rPr>
+                      <w:t>(Saddlemyer)</w:t>
+                    </w:r>
+                    <w:ins w:id="146" w:author="Laura Dosky" w:date="2015-09-05T15:50:00Z">
+                      <w:r>
+                        <w:fldChar w:fldCharType="end"/>
+                      </w:r>
+                    </w:ins>
+                    <w:customXmlInsRangeStart w:id="147" w:author="Laura Dosky" w:date="2015-09-05T15:50:00Z"/>
+                  </w:sdtContent>
+                </w:sdt>
+                <w:customXmlInsRangeEnd w:id="147"/>
+              </w:p>
+              <w:p/>
+              <w:p>
+                <w:pPr>
+                  <w:rPr>
+                    <w:ins w:id="148" w:author="Laura Dosky" w:date="2015-09-05T15:51:00Z"/>
+                  </w:rPr>
+                </w:pPr>
                 <w:sdt>
                   <w:sdtPr>
                     <w:id w:val="-332925016"/>
@@ -1729,6 +2729,7 @@
                   </w:sdtContent>
                 </w:sdt>
               </w:p>
+              <w:p/>
               <w:p>
                 <w:sdt>
                   <w:sdtPr>
@@ -1768,7 +2769,7 @@
     </w:tbl>
     <w:p/>
     <w:sectPr>
-      <w:headerReference w:type="default" r:id="rId15"/>
+      <w:headerReference w:type="default" r:id="rId11"/>
       <w:pgSz w:w="11906" w:h="16838"/>
       <w:pgMar w:top="1440" w:right="1440" w:bottom="1440" w:left="1440" w:header="708" w:footer="708" w:gutter="0"/>
       <w:cols w:space="708"/>
@@ -1776,6 +2777,32 @@
     </w:sectPr>
   </w:body>
 </w:document>
+</file>
+
+<file path=word/comments.xml><?xml version="1.0" encoding="utf-8"?>
+<w:comments xmlns:wpc="http://schemas.microsoft.com/office/word/2010/wordprocessingCanvas" xmlns:mo="http://schemas.microsoft.com/office/mac/office/2008/main" xmlns:mc="http://schemas.openxmlformats.org/markup-compatibility/2006" xmlns:mv="urn:schemas-microsoft-com:mac:vml" xmlns:o="urn:schemas-microsoft-com:office:office" xmlns:r="http://schemas.openxmlformats.org/officeDocument/2006/relationships" xmlns:m="http://schemas.openxmlformats.org/officeDocument/2006/math" xmlns:v="urn:schemas-microsoft-com:vml" xmlns:wp14="http://schemas.microsoft.com/office/word/2010/wordprocessingDrawing" xmlns:wp="http://schemas.openxmlformats.org/drawingml/2006/wordprocessingDrawing" xmlns:w10="urn:schemas-microsoft-com:office:word" xmlns:w="http://schemas.openxmlformats.org/wordprocessingml/2006/main" xmlns:w14="http://schemas.microsoft.com/office/word/2010/wordml" xmlns:wpg="http://schemas.microsoft.com/office/word/2010/wordprocessingGroup" xmlns:wpi="http://schemas.microsoft.com/office/word/2010/wordprocessingInk" xmlns:wne="http://schemas.microsoft.com/office/word/2006/wordml" xmlns:wps="http://schemas.microsoft.com/office/word/2010/wordprocessingShape" mc:Ignorable="w14 wp14">
+  <w:comment w:id="68" w:author="Laura Dosky" w:date="2015-09-05T15:51:00Z" w:initials="LD">
+    <w:p>
+      <w:pPr>
+        <w:pStyle w:val="CommentText"/>
+      </w:pPr>
+      <w:r>
+        <w:rPr>
+          <w:rStyle w:val="CommentReference"/>
+        </w:rPr>
+        <w:annotationRef/>
+      </w:r>
+      <w:r>
+        <w:t>The “List of Works” section should contain works created by the title of the entry. In this case, I think most of the works listed in this section should appear in the “Further Reading”</w:t>
+      </w:r>
+      <w:bookmarkStart w:id="69" w:name="_GoBack"/>
+      <w:bookmarkEnd w:id="69"/>
+      <w:r>
+        <w:t xml:space="preserve"> section. There is no limit to how many works can appear in the further reading section despite what the author of this entry has been told. </w:t>
+      </w:r>
+    </w:p>
+  </w:comment>
+</w:comments>
 </file>
 
 <file path=word/endnotes.xml><?xml version="1.0" encoding="utf-8"?>
@@ -2857,6 +3884,38 @@
       <w:u w:val="single"/>
     </w:rPr>
   </w:style>
+  <w:style w:type="paragraph" w:styleId="CommentSubject">
+    <w:name w:val="annotation subject"/>
+    <w:basedOn w:val="CommentText"/>
+    <w:next w:val="CommentText"/>
+    <w:link w:val="CommentSubjectChar"/>
+    <w:uiPriority w:val="99"/>
+    <w:semiHidden/>
+    <w:rsid w:val="00272CBF"/>
+    <w:pPr>
+      <w:spacing w:after="160"/>
+    </w:pPr>
+    <w:rPr>
+      <w:b/>
+      <w:bCs/>
+      <w:lang w:val="en-GB"/>
+    </w:rPr>
+  </w:style>
+  <w:style w:type="character" w:customStyle="1" w:styleId="CommentSubjectChar">
+    <w:name w:val="Comment Subject Char"/>
+    <w:basedOn w:val="CommentTextChar"/>
+    <w:link w:val="CommentSubject"/>
+    <w:uiPriority w:val="99"/>
+    <w:semiHidden/>
+    <w:rsid w:val="00272CBF"/>
+    <w:rPr>
+      <w:b/>
+      <w:bCs/>
+      <w:sz w:val="20"/>
+      <w:szCs w:val="20"/>
+      <w:lang w:val="en-US"/>
+    </w:rPr>
+  </w:style>
 </w:styles>
 </file>
 
@@ -3506,6 +4565,38 @@
     <w:rPr>
       <w:color w:val="0563C1" w:themeColor="hyperlink"/>
       <w:u w:val="single"/>
+    </w:rPr>
+  </w:style>
+  <w:style w:type="paragraph" w:styleId="CommentSubject">
+    <w:name w:val="annotation subject"/>
+    <w:basedOn w:val="CommentText"/>
+    <w:next w:val="CommentText"/>
+    <w:link w:val="CommentSubjectChar"/>
+    <w:uiPriority w:val="99"/>
+    <w:semiHidden/>
+    <w:rsid w:val="00272CBF"/>
+    <w:pPr>
+      <w:spacing w:after="160"/>
+    </w:pPr>
+    <w:rPr>
+      <w:b/>
+      <w:bCs/>
+      <w:lang w:val="en-GB"/>
+    </w:rPr>
+  </w:style>
+  <w:style w:type="character" w:customStyle="1" w:styleId="CommentSubjectChar">
+    <w:name w:val="Comment Subject Char"/>
+    <w:basedOn w:val="CommentTextChar"/>
+    <w:link w:val="CommentSubject"/>
+    <w:uiPriority w:val="99"/>
+    <w:semiHidden/>
+    <w:rsid w:val="00272CBF"/>
+    <w:rPr>
+      <w:b/>
+      <w:bCs/>
+      <w:sz w:val="20"/>
+      <w:szCs w:val="20"/>
+      <w:lang w:val="en-US"/>
     </w:rPr>
   </w:style>
 </w:styles>
@@ -3981,6 +5072,11 @@
     <w:compatSetting w:name="enableOpenTypeFeatures" w:uri="http://schemas.microsoft.com/office/word" w:val="1"/>
     <w:compatSetting w:name="doNotFlipMirrorIndents" w:uri="http://schemas.microsoft.com/office/word" w:val="1"/>
   </w:compat>
+  <w:rsids>
+    <w:rsidRoot w:val="00565AEE"/>
+    <w:rsid w:val="004336C6"/>
+    <w:rsid w:val="00565AEE"/>
+  </w:rsids>
   <m:mathPr>
     <m:mathFont m:val="Cambria Math"/>
     <m:brkBin m:val="before"/>
@@ -4770,7 +5866,7 @@
         </b:NameList>
       </b:Author>
     </b:Author>
-    <b:RefOrder>2</b:RefOrder>
+    <b:RefOrder>4</b:RefOrder>
   </b:Source>
   <b:Source>
     <b:Tag>Har02</b:Tag>
@@ -4790,7 +5886,7 @@
     <b:City>Bloomington</b:City>
     <b:Publisher>Indiana University Press</b:Publisher>
     <b:Year>2002</b:Year>
-    <b:RefOrder>3</b:RefOrder>
+    <b:RefOrder>6</b:RefOrder>
   </b:Source>
   <b:Source>
     <b:Tag>Mor02</b:Tag>
@@ -4810,7 +5906,7 @@
     <b:City>Cambridge</b:City>
     <b:Publisher>Cambridge University Press</b:Publisher>
     <b:Year>2002</b:Year>
-    <b:RefOrder>4</b:RefOrder>
+    <b:RefOrder>9</b:RefOrder>
   </b:Source>
   <b:Source>
     <b:Tag>Pil01</b:Tag>
@@ -4830,7 +5926,7 @@
     <b:City>London</b:City>
     <b:Publisher>Routledge</b:Publisher>
     <b:Year>2001</b:Year>
-    <b:RefOrder>5</b:RefOrder>
+    <b:RefOrder>11</b:RefOrder>
   </b:Source>
   <b:Source>
     <b:Tag>Rey07</b:Tag>
@@ -4850,7 +5946,7 @@
     <b:City>Cambridge</b:City>
     <b:Publisher>Cambridge University Press</b:Publisher>
     <b:Year>2007</b:Year>
-    <b:RefOrder>6</b:RefOrder>
+    <b:RefOrder>12</b:RefOrder>
   </b:Source>
   <b:Source>
     <b:Tag>Tro01</b:Tag>
@@ -4870,7 +5966,7 @@
     <b:City>Syracuse</b:City>
     <b:Publisher>Syracuse University Press</b:Publisher>
     <b:Year>2001</b:Year>
-    <b:RefOrder>7</b:RefOrder>
+    <b:RefOrder>15</b:RefOrder>
   </b:Source>
   <b:Source>
     <b:Tag>Wel99</b:Tag>
@@ -4890,13 +5986,184 @@
     <b:City>Oxford</b:City>
     <b:Publisher>Oxford University Press</b:Publisher>
     <b:Year>1999</b:Year>
+    <b:RefOrder>16</b:RefOrder>
+  </b:Source>
+  <b:Source>
+    <b:Tag>Fay58</b:Tag>
+    <b:SourceType>Book</b:SourceType>
+    <b:Guid>{E1F4A850-1F44-D849-9C41-321EFF665FBB}</b:Guid>
+    <b:Author>
+      <b:Author>
+        <b:NameList>
+          <b:Person>
+            <b:Last>Fay</b:Last>
+            <b:First>Gerard</b:First>
+          </b:Person>
+        </b:NameList>
+      </b:Author>
+    </b:Author>
+    <b:Title>The Abbey Theatre: Cradle of Genius</b:Title>
+    <b:City>London</b:City>
+    <b:Publisher>Hollins and Carter</b:Publisher>
+    <b:Year>1958</b:Year>
+    <b:RefOrder>2</b:RefOrder>
+  </b:Source>
+  <b:Source>
+    <b:Tag>Fay35</b:Tag>
+    <b:SourceType>Book</b:SourceType>
+    <b:Guid>{3E94BBF5-4C92-8F4C-B8F6-1A8571E5440C}</b:Guid>
+    <b:Author>
+      <b:Author>
+        <b:NameList>
+          <b:Person>
+            <b:Last>Fay</b:Last>
+            <b:First>W.</b:First>
+            <b:Middle>G.</b:Middle>
+          </b:Person>
+          <b:Person>
+            <b:Last>Carswell</b:Last>
+            <b:First>Catherine</b:First>
+          </b:Person>
+        </b:NameList>
+      </b:Author>
+    </b:Author>
+    <b:Title>The Fays of the Abbey Theatre: An Autobiographical Record</b:Title>
+    <b:City>New York</b:City>
+    <b:Publisher>Harcourt Brace</b:Publisher>
+    <b:Year>1935</b:Year>
+    <b:RefOrder>3</b:RefOrder>
+  </b:Source>
+  <b:Source>
+    <b:Tag>Gre65</b:Tag>
+    <b:SourceType>Book</b:SourceType>
+    <b:Guid>{DCF2ED27-C2BB-3A42-96D2-8068179DD610}</b:Guid>
+    <b:Author>
+      <b:Author>
+        <b:NameList>
+          <b:Person>
+            <b:Last>Gregory</b:Last>
+            <b:First>Lady</b:First>
+            <b:Middle>Isabella Augusta</b:Middle>
+          </b:Person>
+        </b:NameList>
+      </b:Author>
+    </b:Author>
+    <b:Title>Our Irish Theatre</b:Title>
+    <b:City>New York</b:City>
+    <b:Publisher>Capricorn Books</b:Publisher>
+    <b:Year>1965</b:Year>
+    <b:RefOrder>5</b:RefOrder>
+  </b:Source>
+  <b:Source>
+    <b:Tag>Hog79</b:Tag>
+    <b:SourceType>Book</b:SourceType>
+    <b:Guid>{F9FB08DA-BBE3-9E4A-9EDE-C3AE28D821FB}</b:Guid>
+    <b:Title>Modern Irish Drama: A Documentary History, vols. 1–4</b:Title>
+    <b:City>Dublin</b:City>
+    <b:Publisher>Dolmen Press</b:Publisher>
+    <b:Year>1975-1979</b:Year>
+    <b:Author>
+      <b:Editor>
+        <b:NameList>
+          <b:Person>
+            <b:Last>Hogan</b:Last>
+            <b:First>Robert</b:First>
+          </b:Person>
+        </b:NameList>
+      </b:Editor>
+    </b:Author>
+    <b:Comments>Vol. 1, The Irish Literary Theatre 1899-1901, eds. Robert Hogan and James Kilroy. Vol. 2, Laying the Foundations 1902-1904, eds. Robert Hogan and James Kilroy. Vol. 3, The Abbey Theatre, The Years of Synge 1905-1909, eds. Robert Hogan and James Kilroy. Vol. 4, The Rise of the Realists 1910-1915, eds. Robert Hogan, Richard Burnham, and Daniel P. Pottet. Vol. 5, Vol. 6, The Years of O’Casey, eds. Robert Hogan and Richard Burnham. </b:Comments>
+    <b:RefOrder>7</b:RefOrder>
+  </b:Source>
+  <b:Source>
+    <b:Tag>Hun79</b:Tag>
+    <b:SourceType>Book</b:SourceType>
+    <b:Guid>{0156C1BC-555F-BE40-9528-1ED4B4DAD3C9}</b:Guid>
+    <b:Author>
+      <b:Author>
+        <b:NameList>
+          <b:Person>
+            <b:Last>Hunt</b:Last>
+            <b:First>Hugh</b:First>
+          </b:Person>
+        </b:NameList>
+      </b:Author>
+    </b:Author>
+    <b:Title>The Abbey: Ireland’s National Theatre, 1904-1979</b:Title>
+    <b:City>New York</b:City>
+    <b:Publisher>Columbia University Press</b:Publisher>
+    <b:Year>1979</b:Year>
     <b:RefOrder>8</b:RefOrder>
+  </b:Source>
+  <b:Source>
+    <b:Tag>Nic55</b:Tag>
+    <b:SourceType>Book</b:SourceType>
+    <b:Guid>{B7DE06CD-7F00-8046-8DD4-4FE1E44918EB}</b:Guid>
+    <b:Author>
+      <b:Author>
+        <b:NameList>
+          <b:Person>
+            <b:Last>Nic Shiubhlaigh</b:Last>
+            <b:First>Maire</b:First>
+          </b:Person>
+          <b:Person>
+            <b:Last>Kenny</b:Last>
+            <b:First>Edward</b:First>
+          </b:Person>
+        </b:NameList>
+      </b:Author>
+    </b:Author>
+    <b:Title>The Splendid Years</b:Title>
+    <b:City>Dublin</b:City>
+    <b:Publisher>James Duffy</b:Publisher>
+    <b:Year>1955</b:Year>
+    <b:RefOrder>10</b:RefOrder>
+  </b:Source>
+  <b:Source>
+    <b:Tag>Rob51</b:Tag>
+    <b:SourceType>Book</b:SourceType>
+    <b:Guid>{1147B4CA-EEB4-5846-9456-39B16DF0F67D}</b:Guid>
+    <b:Author>
+      <b:Author>
+        <b:NameList>
+          <b:Person>
+            <b:Last>Robinson</b:Last>
+            <b:First>Lennox</b:First>
+          </b:Person>
+        </b:NameList>
+      </b:Author>
+    </b:Author>
+    <b:Title>Ireland’s Abbey Theatre: A History 1899-1951</b:Title>
+    <b:City>London</b:City>
+    <b:Publisher>Sidgwick and Jackson</b:Publisher>
+    <b:Year>1951</b:Year>
+    <b:RefOrder>13</b:RefOrder>
+  </b:Source>
+  <b:Source>
+    <b:Tag>Sad82</b:Tag>
+    <b:SourceType>Book</b:SourceType>
+    <b:Guid>{37FCA45C-5437-B94B-92FF-E0BE74A70E37}</b:Guid>
+    <b:Title>Theatre Business: The Correspondence of the First Abbey Theatre Directors: William Butler Yeats, Lady Gregory, and J. M. Synge</b:Title>
+    <b:City>University Park</b:City>
+    <b:Publisher>Penn State University Press</b:Publisher>
+    <b:Year>1982</b:Year>
+    <b:Author>
+      <b:Editor>
+        <b:NameList>
+          <b:Person>
+            <b:Last>Saddlemyer</b:Last>
+            <b:First>Ann</b:First>
+          </b:Person>
+        </b:NameList>
+      </b:Editor>
+    </b:Author>
+    <b:RefOrder>14</b:RefOrder>
   </b:Source>
 </b:Sources>
 </file>
 
 <file path=customXml/itemProps1.xml><?xml version="1.0" encoding="utf-8"?>
-<ds:datastoreItem xmlns:ds="http://schemas.openxmlformats.org/officeDocument/2006/customXml" ds:itemID="{9A6B523E-6013-3345-8F35-0C9E1FF3E58E}">
+<ds:datastoreItem xmlns:ds="http://schemas.openxmlformats.org/officeDocument/2006/customXml" ds:itemID="{45AD55D0-F328-054A-95F0-2BA86F06C5AD}">
   <ds:schemaRefs>
     <ds:schemaRef ds:uri="http://schemas.openxmlformats.org/officeDocument/2006/bibliography"/>
   </ds:schemaRefs>
